--- a/reports/Statement/Group/D03/00 - Requirements - Group.docx
+++ b/reports/Statement/Group/D03/00 - Requirements - Group.docx
@@ -123,6 +123,7 @@
               </w:rPr>
               <w:tab/>
             </w:r>
+            <w:permStart w:id="143746294" w:edGrp="everyone"/>
             <w:sdt>
               <w:sdtPr>
                 <w:rPr>
@@ -136,7 +137,6 @@
                 <w15:appearance w15:val="hidden"/>
                 <w:text/>
               </w:sdtPr>
-              <w:sdtEndPr/>
               <w:sdtContent>
                 <w:r>
                   <w:rPr>
@@ -170,6 +170,7 @@
                 </w:r>
               </w:sdtContent>
             </w:sdt>
+            <w:permEnd w:id="143746294"/>
           </w:p>
         </w:tc>
       </w:tr>
@@ -212,6 +213,7 @@
               </w:rPr>
               <w:tab/>
             </w:r>
+            <w:permStart w:id="420692352" w:edGrp="everyone"/>
             <w:sdt>
               <w:sdtPr>
                 <w:rPr>
@@ -225,7 +227,6 @@
                 <w15:appearance w15:val="hidden"/>
                 <w:text/>
               </w:sdtPr>
-              <w:sdtEndPr/>
               <w:sdtContent>
                 <w:r>
                   <w:rPr>
@@ -247,6 +248,7 @@
                 </w:r>
               </w:sdtContent>
             </w:sdt>
+            <w:permEnd w:id="420692352"/>
           </w:p>
         </w:tc>
       </w:tr>
@@ -273,7 +275,6 @@
                 <w:rFonts w:asciiTheme="majorHAnsi" w:hAnsiTheme="majorHAnsi" w:cstheme="majorBidi"/>
                 <w:b/>
                 <w:bCs/>
-                <w:lang w:val="es-ES"/>
               </w:rPr>
             </w:pPr>
             <w:r>
@@ -299,11 +300,11 @@
               </w:rPr>
               <w:tab/>
             </w:r>
+            <w:permStart w:id="291510380" w:edGrp="everyone"/>
             <w:sdt>
               <w:sdtPr>
                 <w:rPr>
                   <w:rFonts w:asciiTheme="majorHAnsi" w:hAnsiTheme="majorHAnsi" w:cstheme="majorBidi"/>
-                  <w:lang w:val="es-ES"/>
                 </w:rPr>
                 <w:tag w:val="ID1"/>
                 <w:id w:val="1166593945"/>
@@ -313,25 +314,23 @@
                 <w15:appearance w15:val="hidden"/>
                 <w:text/>
               </w:sdtPr>
-              <w:sdtEndPr/>
               <w:sdtContent>
                 <w:r>
                   <w:rPr>
                     <w:rFonts w:asciiTheme="majorHAnsi" w:hAnsiTheme="majorHAnsi" w:cstheme="majorBidi"/>
-                    <w:lang w:val="es-ES"/>
                   </w:rPr>
                   <w:t xml:space="preserve"> </w:t>
                 </w:r>
                 <w:r>
                   <w:rPr>
                     <w:rFonts w:asciiTheme="majorHAnsi" w:hAnsiTheme="majorHAnsi" w:cstheme="majorBidi"/>
-                    <w:lang w:val="es-ES"/>
                   </w:rPr>
-                  <w:t>2656*****</w:t>
+                  <w:t xml:space="preserve"> 2656*****</w:t>
                 </w:r>
               </w:sdtContent>
             </w:sdt>
           </w:p>
+          <w:permEnd w:id="291510380"/>
           <w:p>
             <w:pPr>
               <w:pStyle w:val="Sinespaciado"/>
@@ -361,11 +360,11 @@
               </w:rPr>
               <w:tab/>
             </w:r>
+            <w:permStart w:id="1364481481" w:edGrp="everyone"/>
             <w:sdt>
               <w:sdtPr>
                 <w:rPr>
                   <w:rFonts w:asciiTheme="majorHAnsi" w:hAnsiTheme="majorHAnsi" w:cstheme="majorHAnsi"/>
-                  <w:lang w:val="es-ES"/>
                 </w:rPr>
                 <w:tag w:val="UVUS01"/>
                 <w:id w:val="180091114"/>
@@ -375,31 +374,28 @@
                 <w15:appearance w15:val="hidden"/>
                 <w:text/>
               </w:sdtPr>
-              <w:sdtEndPr/>
               <w:sdtContent>
                 <w:r>
                   <w:rPr>
                     <w:rFonts w:asciiTheme="majorHAnsi" w:hAnsiTheme="majorHAnsi" w:cstheme="majorHAnsi"/>
-                    <w:lang w:val="es-ES"/>
                   </w:rPr>
                   <w:t xml:space="preserve"> </w:t>
                 </w:r>
                 <w:r>
                   <w:rPr>
                     <w:rFonts w:asciiTheme="majorHAnsi" w:hAnsiTheme="majorHAnsi" w:cstheme="majorHAnsi"/>
-                    <w:lang w:val="es-ES"/>
                   </w:rPr>
                   <w:t>BBP9011</w:t>
                 </w:r>
                 <w:r>
                   <w:rPr>
                     <w:rFonts w:asciiTheme="majorHAnsi" w:hAnsiTheme="majorHAnsi" w:cstheme="majorHAnsi"/>
-                    <w:lang w:val="es-ES"/>
                   </w:rPr>
                   <w:t xml:space="preserve">  </w:t>
                 </w:r>
               </w:sdtContent>
             </w:sdt>
+            <w:permEnd w:id="1364481481"/>
           </w:p>
           <w:p>
             <w:pPr>
@@ -428,11 +424,11 @@
               </w:rPr>
               <w:tab/>
             </w:r>
+            <w:permStart w:id="1443845444" w:edGrp="everyone"/>
             <w:sdt>
               <w:sdtPr>
                 <w:rPr>
                   <w:rFonts w:asciiTheme="majorHAnsi" w:hAnsiTheme="majorHAnsi" w:cstheme="majorHAnsi"/>
-                  <w:lang w:val="es-ES"/>
                 </w:rPr>
                 <w:tag w:val="Student1"/>
                 <w:id w:val="234444542"/>
@@ -442,45 +438,40 @@
                 <w15:appearance w15:val="hidden"/>
                 <w:text/>
               </w:sdtPr>
-              <w:sdtEndPr/>
               <w:sdtContent>
                 <w:r>
                   <w:rPr>
                     <w:rFonts w:asciiTheme="majorHAnsi" w:hAnsiTheme="majorHAnsi" w:cstheme="majorHAnsi"/>
-                    <w:lang w:val="es-ES"/>
                   </w:rPr>
                   <w:t xml:space="preserve"> </w:t>
                 </w:r>
                 <w:r>
                   <w:rPr>
                     <w:rFonts w:asciiTheme="majorHAnsi" w:hAnsiTheme="majorHAnsi" w:cstheme="majorHAnsi"/>
-                    <w:lang w:val="es-ES"/>
                   </w:rPr>
                   <w:t>Fernández Noguerol</w:t>
                 </w:r>
                 <w:r>
                   <w:rPr>
                     <w:rFonts w:asciiTheme="majorHAnsi" w:hAnsiTheme="majorHAnsi" w:cstheme="majorHAnsi"/>
-                    <w:lang w:val="es-ES"/>
                   </w:rPr>
                   <w:t xml:space="preserve">, </w:t>
                 </w:r>
                 <w:r>
                   <w:rPr>
                     <w:rFonts w:asciiTheme="majorHAnsi" w:hAnsiTheme="majorHAnsi" w:cstheme="majorHAnsi"/>
-                    <w:lang w:val="es-ES"/>
                   </w:rPr>
-                  <w:t>Francisco</w:t>
+                  <w:t xml:space="preserve">Francisco </w:t>
                 </w:r>
                 <w:r>
                   <w:rPr>
                     <w:rFonts w:asciiTheme="majorHAnsi" w:hAnsiTheme="majorHAnsi" w:cstheme="majorHAnsi"/>
-                    <w:lang w:val="es-ES"/>
                   </w:rPr>
                   <w:t xml:space="preserve"> </w:t>
                 </w:r>
               </w:sdtContent>
             </w:sdt>
+            <w:permEnd w:id="1443845444"/>
             <w:r>
               <w:rPr>
                 <w:rFonts w:asciiTheme="majorHAnsi" w:hAnsiTheme="majorHAnsi" w:cstheme="majorHAnsi"/>
@@ -509,11 +500,11 @@
               </w:rPr>
               <w:tab/>
             </w:r>
+            <w:permStart w:id="415123737" w:edGrp="everyone"/>
             <w:sdt>
               <w:sdtPr>
                 <w:rPr>
                   <w:rFonts w:asciiTheme="majorHAnsi" w:hAnsiTheme="majorHAnsi" w:cstheme="majorHAnsi"/>
-                  <w:lang w:val="es-ES"/>
                 </w:rPr>
                 <w:tag w:val="Roles1"/>
                 <w:id w:val="1761787646"/>
@@ -523,54 +514,34 @@
                 <w15:appearance w15:val="hidden"/>
                 <w:text/>
               </w:sdtPr>
-              <w:sdtEndPr/>
               <w:sdtContent>
                 <w:r>
                   <w:rPr>
                     <w:rFonts w:asciiTheme="majorHAnsi" w:hAnsiTheme="majorHAnsi" w:cstheme="majorHAnsi"/>
-                    <w:lang w:val="es-ES"/>
                   </w:rPr>
                   <w:t xml:space="preserve"> </w:t>
                 </w:r>
                 <w:r>
                   <w:rPr>
                     <w:rFonts w:asciiTheme="majorHAnsi" w:hAnsiTheme="majorHAnsi" w:cstheme="majorHAnsi"/>
-                    <w:lang w:val="es-ES"/>
                   </w:rPr>
                   <w:t>Analista</w:t>
                 </w:r>
                 <w:r>
                   <w:rPr>
                     <w:rFonts w:asciiTheme="majorHAnsi" w:hAnsiTheme="majorHAnsi" w:cstheme="majorHAnsi"/>
-                    <w:lang w:val="es-ES"/>
                   </w:rPr>
                   <w:t xml:space="preserve">, </w:t>
                 </w:r>
                 <w:r>
                   <w:rPr>
                     <w:rFonts w:asciiTheme="majorHAnsi" w:hAnsiTheme="majorHAnsi" w:cstheme="majorHAnsi"/>
-                    <w:lang w:val="es-ES"/>
                   </w:rPr>
-                  <w:t xml:space="preserve">Desarrollador, </w:t>
-                </w:r>
-                <w:proofErr w:type="spellStart"/>
-                <w:r>
-                  <w:rPr>
-                    <w:rFonts w:asciiTheme="majorHAnsi" w:hAnsiTheme="majorHAnsi" w:cstheme="majorHAnsi"/>
-                    <w:lang w:val="es-ES"/>
-                  </w:rPr>
-                  <w:t>Tester</w:t>
-                </w:r>
-                <w:proofErr w:type="spellEnd"/>
-                <w:r>
-                  <w:rPr>
-                    <w:rFonts w:asciiTheme="majorHAnsi" w:hAnsiTheme="majorHAnsi" w:cstheme="majorHAnsi"/>
-                    <w:lang w:val="es-ES"/>
-                  </w:rPr>
-                  <w:t xml:space="preserve">  </w:t>
+                  <w:t xml:space="preserve">Desarrollador, Tester </w:t>
                 </w:r>
               </w:sdtContent>
             </w:sdt>
+            <w:permEnd w:id="415123737"/>
           </w:p>
         </w:tc>
         <w:tc>
@@ -594,7 +565,6 @@
               <w:rPr>
                 <w:rFonts w:asciiTheme="majorHAnsi" w:hAnsiTheme="majorHAnsi" w:cstheme="majorHAnsi"/>
                 <w:b/>
-                <w:lang w:val="es-ES"/>
               </w:rPr>
             </w:pPr>
             <w:r>
@@ -616,13 +586,18 @@
                 <w:rFonts w:asciiTheme="majorHAnsi" w:hAnsiTheme="majorHAnsi" w:cstheme="majorHAnsi"/>
               </w:rPr>
               <w:tab/>
+            </w:r>
+            <w:permStart w:id="1081366304" w:edGrp="everyone"/>
+            <w:r>
+              <w:rPr>
+                <w:rFonts w:asciiTheme="majorHAnsi" w:hAnsiTheme="majorHAnsi" w:cstheme="majorHAnsi"/>
+              </w:rPr>
               <w:t xml:space="preserve"> </w:t>
             </w:r>
             <w:sdt>
               <w:sdtPr>
                 <w:rPr>
                   <w:rFonts w:asciiTheme="majorHAnsi" w:hAnsiTheme="majorHAnsi" w:cstheme="majorBidi"/>
-                  <w:lang w:val="es-ES"/>
                 </w:rPr>
                 <w:tag w:val="ID2"/>
                 <w:id w:val="-1276937016"/>
@@ -632,18 +607,17 @@
                 <w15:appearance w15:val="hidden"/>
                 <w:text/>
               </w:sdtPr>
-              <w:sdtEndPr/>
               <w:sdtContent>
                 <w:r>
                   <w:rPr>
                     <w:rFonts w:asciiTheme="majorHAnsi" w:hAnsiTheme="majorHAnsi" w:cstheme="majorBidi"/>
-                    <w:lang w:val="es-ES"/>
                   </w:rPr>
                   <w:t>7**4*4*7*</w:t>
                 </w:r>
               </w:sdtContent>
             </w:sdt>
           </w:p>
+          <w:permEnd w:id="1081366304"/>
           <w:p>
             <w:pPr>
               <w:pStyle w:val="Sinespaciado"/>
@@ -673,11 +647,11 @@
               </w:rPr>
               <w:tab/>
             </w:r>
+            <w:permStart w:id="554395221" w:edGrp="everyone"/>
             <w:sdt>
               <w:sdtPr>
                 <w:rPr>
                   <w:rFonts w:asciiTheme="majorHAnsi" w:hAnsiTheme="majorHAnsi" w:cstheme="majorHAnsi"/>
-                  <w:lang w:val="es-ES"/>
                 </w:rPr>
                 <w:tag w:val="UVUS02"/>
                 <w:id w:val="1381354132"/>
@@ -687,31 +661,28 @@
                 <w15:appearance w15:val="hidden"/>
                 <w:text/>
               </w:sdtPr>
-              <w:sdtEndPr/>
               <w:sdtContent>
                 <w:r>
                   <w:rPr>
                     <w:rFonts w:asciiTheme="majorHAnsi" w:hAnsiTheme="majorHAnsi" w:cstheme="majorHAnsi"/>
-                    <w:lang w:val="es-ES"/>
                   </w:rPr>
                   <w:t xml:space="preserve"> </w:t>
                 </w:r>
                 <w:r>
                   <w:rPr>
                     <w:rFonts w:asciiTheme="majorHAnsi" w:hAnsiTheme="majorHAnsi" w:cstheme="majorHAnsi"/>
-                    <w:lang w:val="es-ES"/>
                   </w:rPr>
                   <w:t>BPP4634</w:t>
                 </w:r>
                 <w:r>
                   <w:rPr>
                     <w:rFonts w:asciiTheme="majorHAnsi" w:hAnsiTheme="majorHAnsi" w:cstheme="majorHAnsi"/>
-                    <w:lang w:val="es-ES"/>
                   </w:rPr>
                   <w:t xml:space="preserve">  </w:t>
                 </w:r>
               </w:sdtContent>
             </w:sdt>
+            <w:permEnd w:id="554395221"/>
           </w:p>
           <w:p>
             <w:pPr>
@@ -740,11 +711,11 @@
               </w:rPr>
               <w:tab/>
             </w:r>
+            <w:permStart w:id="84825807" w:edGrp="everyone"/>
             <w:sdt>
               <w:sdtPr>
                 <w:rPr>
                   <w:rFonts w:asciiTheme="majorHAnsi" w:hAnsiTheme="majorHAnsi" w:cstheme="majorHAnsi"/>
-                  <w:lang w:val="es-ES"/>
                 </w:rPr>
                 <w:tag w:val="Student2"/>
                 <w:id w:val="2044784553"/>
@@ -754,68 +725,40 @@
                 <w15:appearance w15:val="hidden"/>
                 <w:text/>
               </w:sdtPr>
-              <w:sdtEndPr/>
               <w:sdtContent>
                 <w:r>
                   <w:rPr>
                     <w:rFonts w:asciiTheme="majorHAnsi" w:hAnsiTheme="majorHAnsi" w:cstheme="majorHAnsi"/>
-                    <w:lang w:val="es-ES"/>
                   </w:rPr>
                   <w:t xml:space="preserve"> </w:t>
                 </w:r>
                 <w:r>
                   <w:rPr>
                     <w:rFonts w:asciiTheme="majorHAnsi" w:hAnsiTheme="majorHAnsi" w:cstheme="majorHAnsi"/>
-                    <w:lang w:val="es-ES"/>
                   </w:rPr>
-                  <w:t>Guti</w:t>
+                  <w:t>Gutierrez Arazo</w:t>
                 </w:r>
                 <w:r>
                   <w:rPr>
                     <w:rFonts w:asciiTheme="majorHAnsi" w:hAnsiTheme="majorHAnsi" w:cstheme="majorHAnsi"/>
-                    <w:lang w:val="es-ES"/>
-                  </w:rPr>
-                  <w:t>é</w:t>
-                </w:r>
-                <w:r>
-                  <w:rPr>
-                    <w:rFonts w:asciiTheme="majorHAnsi" w:hAnsiTheme="majorHAnsi" w:cstheme="majorHAnsi"/>
-                    <w:lang w:val="es-ES"/>
-                  </w:rPr>
-                  <w:t xml:space="preserve">rrez </w:t>
-                </w:r>
-                <w:proofErr w:type="spellStart"/>
-                <w:r>
-                  <w:rPr>
-                    <w:rFonts w:asciiTheme="majorHAnsi" w:hAnsiTheme="majorHAnsi" w:cstheme="majorHAnsi"/>
-                    <w:lang w:val="es-ES"/>
-                  </w:rPr>
-                  <w:t>Arazo</w:t>
-                </w:r>
-                <w:proofErr w:type="spellEnd"/>
-                <w:r>
-                  <w:rPr>
-                    <w:rFonts w:asciiTheme="majorHAnsi" w:hAnsiTheme="majorHAnsi" w:cstheme="majorHAnsi"/>
-                    <w:lang w:val="es-ES"/>
                   </w:rPr>
                   <w:t xml:space="preserve">, </w:t>
                 </w:r>
                 <w:r>
                   <w:rPr>
                     <w:rFonts w:asciiTheme="majorHAnsi" w:hAnsiTheme="majorHAnsi" w:cstheme="majorHAnsi"/>
-                    <w:lang w:val="es-ES"/>
                   </w:rPr>
                   <w:t>Beatriz</w:t>
                 </w:r>
                 <w:r>
                   <w:rPr>
                     <w:rFonts w:asciiTheme="majorHAnsi" w:hAnsiTheme="majorHAnsi" w:cstheme="majorHAnsi"/>
-                    <w:lang w:val="es-ES"/>
                   </w:rPr>
                   <w:t xml:space="preserve">  </w:t>
                 </w:r>
               </w:sdtContent>
             </w:sdt>
+            <w:permEnd w:id="84825807"/>
           </w:p>
           <w:p>
             <w:pPr>
@@ -844,11 +787,11 @@
               </w:rPr>
               <w:tab/>
             </w:r>
+            <w:permStart w:id="584389830" w:edGrp="everyone"/>
             <w:sdt>
               <w:sdtPr>
                 <w:rPr>
                   <w:rFonts w:asciiTheme="majorHAnsi" w:hAnsiTheme="majorHAnsi" w:cstheme="majorHAnsi"/>
-                  <w:lang w:val="es-ES"/>
                 </w:rPr>
                 <w:tag w:val="Roles2"/>
                 <w:id w:val="-1975901162"/>
@@ -858,61 +801,58 @@
                 <w15:appearance w15:val="hidden"/>
                 <w:text/>
               </w:sdtPr>
-              <w:sdtEndPr/>
               <w:sdtContent>
                 <w:r>
                   <w:rPr>
                     <w:rFonts w:asciiTheme="majorHAnsi" w:hAnsiTheme="majorHAnsi" w:cstheme="majorHAnsi"/>
-                    <w:lang w:val="es-ES"/>
                   </w:rPr>
-                  <w:t xml:space="preserve"> Manager, </w:t>
+                  <w:t xml:space="preserve"> </w:t>
                 </w:r>
                 <w:r>
                   <w:rPr>
                     <w:rFonts w:asciiTheme="majorHAnsi" w:hAnsiTheme="majorHAnsi" w:cstheme="majorHAnsi"/>
-                    <w:lang w:val="es-ES"/>
                   </w:rPr>
-                  <w:t xml:space="preserve">Operadora, </w:t>
+                  <w:t>Analista</w:t>
                 </w:r>
                 <w:r>
                   <w:rPr>
                     <w:rFonts w:asciiTheme="majorHAnsi" w:hAnsiTheme="majorHAnsi" w:cstheme="majorHAnsi"/>
-                    <w:lang w:val="es-ES"/>
                   </w:rPr>
-                  <w:t>Analista, Desarrollador</w:t>
+                  <w:t xml:space="preserve">, </w:t>
                 </w:r>
                 <w:r>
                   <w:rPr>
                     <w:rFonts w:asciiTheme="majorHAnsi" w:hAnsiTheme="majorHAnsi" w:cstheme="majorHAnsi"/>
-                    <w:lang w:val="es-ES"/>
                   </w:rPr>
-                  <w:t>a</w:t>
+                  <w:t>Desarrollador</w:t>
                 </w:r>
                 <w:r>
                   <w:rPr>
                     <w:rFonts w:asciiTheme="majorHAnsi" w:hAnsiTheme="majorHAnsi" w:cstheme="majorHAnsi"/>
-                    <w:lang w:val="es-ES"/>
                   </w:rPr>
                   <w:t xml:space="preserve">, </w:t>
                 </w:r>
-                <w:proofErr w:type="spellStart"/>
                 <w:r>
                   <w:rPr>
                     <w:rFonts w:asciiTheme="majorHAnsi" w:hAnsiTheme="majorHAnsi" w:cstheme="majorHAnsi"/>
-                    <w:lang w:val="es-ES"/>
                   </w:rPr>
                   <w:t>Tester</w:t>
                 </w:r>
-                <w:proofErr w:type="spellEnd"/>
                 <w:r>
                   <w:rPr>
                     <w:rFonts w:asciiTheme="majorHAnsi" w:hAnsiTheme="majorHAnsi" w:cstheme="majorHAnsi"/>
-                    <w:lang w:val="es-ES"/>
                   </w:rPr>
-                  <w:t xml:space="preserve">  </w:t>
+                  <w:t>, Manager y Operador</w:t>
+                </w:r>
+                <w:r>
+                  <w:rPr>
+                    <w:rFonts w:asciiTheme="majorHAnsi" w:hAnsiTheme="majorHAnsi" w:cstheme="majorHAnsi"/>
+                  </w:rPr>
+                  <w:t xml:space="preserve"> </w:t>
                 </w:r>
               </w:sdtContent>
             </w:sdt>
+            <w:permEnd w:id="584389830"/>
           </w:p>
         </w:tc>
       </w:tr>
@@ -941,7 +881,6 @@
               <w:rPr>
                 <w:rFonts w:asciiTheme="majorHAnsi" w:hAnsiTheme="majorHAnsi" w:cstheme="majorHAnsi"/>
                 <w:b/>
-                <w:lang w:val="es-ES"/>
               </w:rPr>
             </w:pPr>
             <w:r>
@@ -964,11 +903,11 @@
               </w:rPr>
               <w:tab/>
             </w:r>
+            <w:permStart w:id="1000832359" w:edGrp="everyone"/>
             <w:sdt>
               <w:sdtPr>
                 <w:rPr>
                   <w:rFonts w:asciiTheme="majorHAnsi" w:hAnsiTheme="majorHAnsi" w:cstheme="majorBidi"/>
-                  <w:lang w:val="es-ES"/>
                 </w:rPr>
                 <w:tag w:val="ID3"/>
                 <w:id w:val="-2029015554"/>
@@ -978,25 +917,23 @@
                 <w15:appearance w15:val="hidden"/>
                 <w:text/>
               </w:sdtPr>
-              <w:sdtEndPr/>
               <w:sdtContent>
                 <w:r>
                   <w:rPr>
                     <w:rFonts w:asciiTheme="majorHAnsi" w:hAnsiTheme="majorHAnsi" w:cstheme="majorBidi"/>
-                    <w:lang w:val="es-ES"/>
                   </w:rPr>
                   <w:t xml:space="preserve"> </w:t>
                 </w:r>
                 <w:r>
                   <w:rPr>
                     <w:rFonts w:asciiTheme="majorHAnsi" w:hAnsiTheme="majorHAnsi" w:cstheme="majorBidi"/>
-                    <w:lang w:val="es-ES"/>
                   </w:rPr>
                   <w:t>49*2**4**</w:t>
                 </w:r>
               </w:sdtContent>
             </w:sdt>
           </w:p>
+          <w:permEnd w:id="1000832359"/>
           <w:p>
             <w:pPr>
               <w:pStyle w:val="Sinespaciado"/>
@@ -1026,11 +963,11 @@
               </w:rPr>
               <w:tab/>
             </w:r>
+            <w:permStart w:id="926035648" w:edGrp="everyone"/>
             <w:sdt>
               <w:sdtPr>
                 <w:rPr>
                   <w:rFonts w:asciiTheme="majorHAnsi" w:hAnsiTheme="majorHAnsi" w:cstheme="majorHAnsi"/>
-                  <w:lang w:val="es-ES"/>
                 </w:rPr>
                 <w:tag w:val="UVUS03"/>
                 <w:id w:val="-1922171075"/>
@@ -1040,40 +977,34 @@
                 <w15:appearance w15:val="hidden"/>
                 <w:text/>
               </w:sdtPr>
-              <w:sdtEndPr/>
               <w:sdtContent>
                 <w:r>
                   <w:rPr>
                     <w:rFonts w:asciiTheme="majorHAnsi" w:hAnsiTheme="majorHAnsi" w:cstheme="majorHAnsi"/>
-                    <w:lang w:val="es-ES"/>
                   </w:rPr>
                   <w:t xml:space="preserve"> </w:t>
                 </w:r>
-                <w:proofErr w:type="spellStart"/>
                 <w:r>
                   <w:rPr>
                     <w:rFonts w:asciiTheme="majorHAnsi" w:hAnsiTheme="majorHAnsi" w:cstheme="majorHAnsi"/>
-                    <w:lang w:val="es-ES"/>
                   </w:rPr>
                   <w:t>juavarver</w:t>
                 </w:r>
-                <w:proofErr w:type="spellEnd"/>
                 <w:r>
                   <w:rPr>
                     <w:rFonts w:asciiTheme="majorHAnsi" w:hAnsiTheme="majorHAnsi" w:cstheme="majorHAnsi"/>
-                    <w:lang w:val="es-ES"/>
                   </w:rPr>
                   <w:t xml:space="preserve">  </w:t>
                 </w:r>
               </w:sdtContent>
             </w:sdt>
+            <w:permEnd w:id="926035648"/>
           </w:p>
           <w:p>
             <w:pPr>
               <w:pStyle w:val="Sinespaciado"/>
               <w:rPr>
                 <w:rFonts w:asciiTheme="majorHAnsi" w:hAnsiTheme="majorHAnsi" w:cstheme="majorHAnsi"/>
-                <w:lang w:val="es-ES"/>
               </w:rPr>
             </w:pPr>
             <w:r>
@@ -1096,11 +1027,11 @@
               </w:rPr>
               <w:tab/>
             </w:r>
+            <w:permStart w:id="1519068571" w:edGrp="everyone"/>
             <w:sdt>
               <w:sdtPr>
                 <w:rPr>
                   <w:rFonts w:asciiTheme="majorHAnsi" w:hAnsiTheme="majorHAnsi" w:cstheme="majorHAnsi"/>
-                  <w:lang w:val="es-ES"/>
                 </w:rPr>
                 <w:tag w:val="Student3"/>
                 <w:id w:val="-1783793770"/>
@@ -1110,39 +1041,35 @@
                 <w15:appearance w15:val="hidden"/>
                 <w:text/>
               </w:sdtPr>
-              <w:sdtEndPr/>
               <w:sdtContent>
                 <w:r>
                   <w:rPr>
                     <w:rFonts w:asciiTheme="majorHAnsi" w:hAnsiTheme="majorHAnsi" w:cstheme="majorHAnsi"/>
-                    <w:lang w:val="es-ES"/>
                   </w:rPr>
                   <w:t xml:space="preserve"> </w:t>
                 </w:r>
                 <w:r>
                   <w:rPr>
                     <w:rFonts w:asciiTheme="majorHAnsi" w:hAnsiTheme="majorHAnsi" w:cstheme="majorHAnsi"/>
-                    <w:lang w:val="es-ES"/>
                   </w:rPr>
                   <w:t>Varo Vera</w:t>
                 </w:r>
                 <w:r>
                   <w:rPr>
                     <w:rFonts w:asciiTheme="majorHAnsi" w:hAnsiTheme="majorHAnsi" w:cstheme="majorHAnsi"/>
-                    <w:lang w:val="es-ES"/>
                   </w:rPr>
                   <w:t xml:space="preserve">, </w:t>
                 </w:r>
                 <w:r>
                   <w:rPr>
                     <w:rFonts w:asciiTheme="majorHAnsi" w:hAnsiTheme="majorHAnsi" w:cstheme="majorHAnsi"/>
-                    <w:lang w:val="es-ES"/>
                   </w:rPr>
                   <w:t>Juan</w:t>
                 </w:r>
               </w:sdtContent>
             </w:sdt>
           </w:p>
+          <w:permEnd w:id="1519068571"/>
           <w:p>
             <w:pPr>
               <w:pStyle w:val="Sinespaciado"/>
@@ -1170,6 +1097,7 @@
               </w:rPr>
               <w:tab/>
             </w:r>
+            <w:permStart w:id="1983335098" w:edGrp="everyone"/>
             <w:sdt>
               <w:sdtPr>
                 <w:rPr>
@@ -1182,7 +1110,6 @@
                 </w:placeholder>
                 <w:text/>
               </w:sdtPr>
-              <w:sdtEndPr/>
               <w:sdtContent>
                 <w:r>
                   <w:rPr>
@@ -1190,33 +1117,11 @@
                   </w:rPr>
                   <w:t xml:space="preserve"> </w:t>
                 </w:r>
-                <w:proofErr w:type="spellStart"/>
                 <w:r>
                   <w:rPr>
                     <w:rFonts w:asciiTheme="majorHAnsi" w:hAnsiTheme="majorHAnsi" w:cstheme="majorHAnsi"/>
                   </w:rPr>
-                  <w:t>Analista</w:t>
-                </w:r>
-                <w:proofErr w:type="spellEnd"/>
-                <w:r>
-                  <w:rPr>
-                    <w:rFonts w:asciiTheme="majorHAnsi" w:hAnsiTheme="majorHAnsi" w:cstheme="majorHAnsi"/>
-                  </w:rPr>
-                  <w:t xml:space="preserve">, </w:t>
-                </w:r>
-                <w:proofErr w:type="spellStart"/>
-                <w:r>
-                  <w:rPr>
-                    <w:rFonts w:asciiTheme="majorHAnsi" w:hAnsiTheme="majorHAnsi" w:cstheme="majorHAnsi"/>
-                  </w:rPr>
-                  <w:t>Desarrollador</w:t>
-                </w:r>
-                <w:proofErr w:type="spellEnd"/>
-                <w:r>
-                  <w:rPr>
-                    <w:rFonts w:asciiTheme="majorHAnsi" w:hAnsiTheme="majorHAnsi" w:cstheme="majorHAnsi"/>
-                  </w:rPr>
-                  <w:t>, Tester</w:t>
+                  <w:t>Analista, Desarrollador, Tester</w:t>
                 </w:r>
                 <w:r>
                   <w:rPr>
@@ -1232,6 +1137,7 @@
                 </w:r>
               </w:sdtContent>
             </w:sdt>
+            <w:permEnd w:id="1983335098"/>
           </w:p>
         </w:tc>
         <w:tc>
@@ -1255,7 +1161,6 @@
               <w:rPr>
                 <w:rFonts w:asciiTheme="majorHAnsi" w:hAnsiTheme="majorHAnsi" w:cstheme="majorHAnsi"/>
                 <w:b/>
-                <w:lang w:val="es-ES"/>
               </w:rPr>
             </w:pPr>
             <w:r>
@@ -1278,11 +1183,11 @@
               </w:rPr>
               <w:tab/>
             </w:r>
+            <w:permStart w:id="1222207409" w:edGrp="everyone"/>
             <w:sdt>
               <w:sdtPr>
                 <w:rPr>
                   <w:rFonts w:asciiTheme="majorHAnsi" w:hAnsiTheme="majorHAnsi" w:cstheme="majorBidi"/>
-                  <w:lang w:val="es-ES"/>
                 </w:rPr>
                 <w:tag w:val="ID4"/>
                 <w:id w:val="577182649"/>
@@ -1292,25 +1197,23 @@
                 <w15:appearance w15:val="hidden"/>
                 <w:text/>
               </w:sdtPr>
-              <w:sdtEndPr/>
               <w:sdtContent>
                 <w:r>
                   <w:rPr>
                     <w:rFonts w:asciiTheme="majorHAnsi" w:hAnsiTheme="majorHAnsi" w:cstheme="majorBidi"/>
-                    <w:lang w:val="es-ES"/>
                   </w:rPr>
                   <w:t xml:space="preserve"> </w:t>
                 </w:r>
                 <w:r>
                   <w:rPr>
                     <w:rFonts w:asciiTheme="majorHAnsi" w:hAnsiTheme="majorHAnsi" w:cstheme="majorBidi"/>
-                    <w:lang w:val="es-ES"/>
                   </w:rPr>
                   <w:t xml:space="preserve"> 0921*****</w:t>
                 </w:r>
               </w:sdtContent>
             </w:sdt>
           </w:p>
+          <w:permEnd w:id="1222207409"/>
           <w:p>
             <w:pPr>
               <w:pStyle w:val="Sinespaciado"/>
@@ -1340,11 +1243,11 @@
               </w:rPr>
               <w:tab/>
             </w:r>
+            <w:permStart w:id="484340907" w:edGrp="everyone"/>
             <w:sdt>
               <w:sdtPr>
                 <w:rPr>
                   <w:rFonts w:asciiTheme="majorHAnsi" w:hAnsiTheme="majorHAnsi" w:cstheme="majorHAnsi"/>
-                  <w:lang w:val="es-ES"/>
                 </w:rPr>
                 <w:tag w:val="UVUS04"/>
                 <w:id w:val="-1772313792"/>
@@ -1354,31 +1257,28 @@
                 <w15:appearance w15:val="hidden"/>
                 <w:text/>
               </w:sdtPr>
-              <w:sdtEndPr/>
               <w:sdtContent>
                 <w:r>
                   <w:rPr>
                     <w:rFonts w:asciiTheme="majorHAnsi" w:hAnsiTheme="majorHAnsi" w:cstheme="majorHAnsi"/>
-                    <w:lang w:val="es-ES"/>
                   </w:rPr>
                   <w:t xml:space="preserve"> </w:t>
                 </w:r>
                 <w:r>
                   <w:rPr>
                     <w:rFonts w:asciiTheme="majorHAnsi" w:hAnsiTheme="majorHAnsi" w:cstheme="majorHAnsi"/>
-                    <w:lang w:val="es-ES"/>
                   </w:rPr>
                   <w:t xml:space="preserve">MQV0326 </w:t>
                 </w:r>
                 <w:r>
                   <w:rPr>
                     <w:rFonts w:asciiTheme="majorHAnsi" w:hAnsiTheme="majorHAnsi" w:cstheme="majorHAnsi"/>
-                    <w:lang w:val="es-ES"/>
                   </w:rPr>
                   <w:t xml:space="preserve"> </w:t>
                 </w:r>
               </w:sdtContent>
             </w:sdt>
+            <w:permEnd w:id="484340907"/>
           </w:p>
           <w:p>
             <w:pPr>
@@ -1407,11 +1307,11 @@
               </w:rPr>
               <w:tab/>
             </w:r>
+            <w:permStart w:id="386604040" w:edGrp="everyone"/>
             <w:sdt>
               <w:sdtPr>
                 <w:rPr>
                   <w:rFonts w:asciiTheme="majorHAnsi" w:hAnsiTheme="majorHAnsi" w:cstheme="majorHAnsi"/>
-                  <w:lang w:val="es-ES"/>
                 </w:rPr>
                 <w:tag w:val="Student4"/>
                 <w:id w:val="-924030127"/>
@@ -1421,45 +1321,40 @@
                 <w15:appearance w15:val="hidden"/>
                 <w:text/>
               </w:sdtPr>
-              <w:sdtEndPr/>
               <w:sdtContent>
                 <w:r>
                   <w:rPr>
                     <w:rFonts w:asciiTheme="majorHAnsi" w:hAnsiTheme="majorHAnsi" w:cstheme="majorHAnsi"/>
-                    <w:lang w:val="es-ES"/>
                   </w:rPr>
                   <w:t xml:space="preserve"> </w:t>
                 </w:r>
                 <w:r>
                   <w:rPr>
                     <w:rFonts w:asciiTheme="majorHAnsi" w:hAnsiTheme="majorHAnsi" w:cstheme="majorHAnsi"/>
-                    <w:lang w:val="es-ES"/>
                   </w:rPr>
                   <w:t>Benito Merchán</w:t>
                 </w:r>
                 <w:r>
                   <w:rPr>
                     <w:rFonts w:asciiTheme="majorHAnsi" w:hAnsiTheme="majorHAnsi" w:cstheme="majorHAnsi"/>
-                    <w:lang w:val="es-ES"/>
                   </w:rPr>
                   <w:t xml:space="preserve">, </w:t>
                 </w:r>
                 <w:r>
                   <w:rPr>
                     <w:rFonts w:asciiTheme="majorHAnsi" w:hAnsiTheme="majorHAnsi" w:cstheme="majorHAnsi"/>
-                    <w:lang w:val="es-ES"/>
                   </w:rPr>
                   <w:t>Manuel Jesús</w:t>
                 </w:r>
                 <w:r>
                   <w:rPr>
                     <w:rFonts w:asciiTheme="majorHAnsi" w:hAnsiTheme="majorHAnsi" w:cstheme="majorHAnsi"/>
-                    <w:lang w:val="es-ES"/>
                   </w:rPr>
                   <w:t xml:space="preserve">  </w:t>
                 </w:r>
               </w:sdtContent>
             </w:sdt>
+            <w:permEnd w:id="386604040"/>
           </w:p>
           <w:p>
             <w:pPr>
@@ -1488,11 +1383,11 @@
               </w:rPr>
               <w:tab/>
             </w:r>
+            <w:permStart w:id="1487353257" w:edGrp="everyone"/>
             <w:sdt>
               <w:sdtPr>
                 <w:rPr>
                   <w:rFonts w:asciiTheme="majorHAnsi" w:hAnsiTheme="majorHAnsi" w:cstheme="majorHAnsi"/>
-                  <w:lang w:val="es-ES"/>
                 </w:rPr>
                 <w:tag w:val="Roles4"/>
                 <w:id w:val="1414657434"/>
@@ -1502,47 +1397,34 @@
                 <w15:appearance w15:val="hidden"/>
                 <w:text/>
               </w:sdtPr>
-              <w:sdtEndPr/>
               <w:sdtContent>
                 <w:r>
                   <w:rPr>
                     <w:rFonts w:asciiTheme="majorHAnsi" w:hAnsiTheme="majorHAnsi" w:cstheme="majorHAnsi"/>
-                    <w:lang w:val="es-ES"/>
                   </w:rPr>
                   <w:t xml:space="preserve"> </w:t>
                 </w:r>
                 <w:r>
                   <w:rPr>
                     <w:rFonts w:asciiTheme="majorHAnsi" w:hAnsiTheme="majorHAnsi" w:cstheme="majorHAnsi"/>
-                    <w:lang w:val="es-ES"/>
                   </w:rPr>
-                  <w:t xml:space="preserve">Analista, Desarrollador, </w:t>
+                  <w:t>Analista, Desarrollador, Tester</w:t>
                 </w:r>
-                <w:proofErr w:type="spellStart"/>
                 <w:r>
                   <w:rPr>
                     <w:rFonts w:asciiTheme="majorHAnsi" w:hAnsiTheme="majorHAnsi" w:cstheme="majorHAnsi"/>
-                    <w:lang w:val="es-ES"/>
-                  </w:rPr>
-                  <w:t>Tester</w:t>
-                </w:r>
-                <w:proofErr w:type="spellEnd"/>
-                <w:r>
-                  <w:rPr>
-                    <w:rFonts w:asciiTheme="majorHAnsi" w:hAnsiTheme="majorHAnsi" w:cstheme="majorHAnsi"/>
-                    <w:lang w:val="es-ES"/>
                   </w:rPr>
                   <w:t xml:space="preserve"> </w:t>
                 </w:r>
                 <w:r>
                   <w:rPr>
                     <w:rFonts w:asciiTheme="majorHAnsi" w:hAnsiTheme="majorHAnsi" w:cstheme="majorHAnsi"/>
-                    <w:lang w:val="es-ES"/>
                   </w:rPr>
                   <w:t xml:space="preserve"> </w:t>
                 </w:r>
               </w:sdtContent>
             </w:sdt>
+            <w:permEnd w:id="1487353257"/>
           </w:p>
         </w:tc>
       </w:tr>
@@ -1568,7 +1450,6 @@
               <w:rPr>
                 <w:rFonts w:asciiTheme="majorHAnsi" w:hAnsiTheme="majorHAnsi" w:cstheme="majorHAnsi"/>
                 <w:b/>
-                <w:lang w:val="es-ES"/>
               </w:rPr>
             </w:pPr>
             <w:r>
@@ -1591,11 +1472,11 @@
               </w:rPr>
               <w:tab/>
             </w:r>
+            <w:permStart w:id="1631927432" w:edGrp="everyone"/>
             <w:sdt>
               <w:sdtPr>
                 <w:rPr>
                   <w:rFonts w:asciiTheme="majorHAnsi" w:hAnsiTheme="majorHAnsi" w:cstheme="majorBidi"/>
-                  <w:lang w:val="es-ES"/>
                 </w:rPr>
                 <w:tag w:val="ID5"/>
                 <w:id w:val="1093052838"/>
@@ -1605,25 +1486,23 @@
                 <w15:appearance w15:val="hidden"/>
                 <w:text/>
               </w:sdtPr>
-              <w:sdtEndPr/>
               <w:sdtContent>
                 <w:r>
                   <w:rPr>
                     <w:rFonts w:asciiTheme="majorHAnsi" w:hAnsiTheme="majorHAnsi" w:cstheme="majorBidi"/>
-                    <w:lang w:val="es-ES"/>
                   </w:rPr>
                   <w:t xml:space="preserve"> </w:t>
                 </w:r>
                 <w:r>
                   <w:rPr>
                     <w:rFonts w:asciiTheme="majorHAnsi" w:hAnsiTheme="majorHAnsi" w:cstheme="majorBidi"/>
-                    <w:lang w:val="es-ES"/>
                   </w:rPr>
                   <w:t>****2653*</w:t>
                 </w:r>
               </w:sdtContent>
             </w:sdt>
           </w:p>
+          <w:permEnd w:id="1631927432"/>
           <w:p>
             <w:pPr>
               <w:pStyle w:val="Sinespaciado"/>
@@ -1653,11 +1532,11 @@
               </w:rPr>
               <w:tab/>
             </w:r>
+            <w:permStart w:id="1398370153" w:edGrp="everyone"/>
             <w:sdt>
               <w:sdtPr>
                 <w:rPr>
                   <w:rFonts w:asciiTheme="majorHAnsi" w:hAnsiTheme="majorHAnsi" w:cstheme="majorHAnsi"/>
-                  <w:lang w:val="es-ES"/>
                 </w:rPr>
                 <w:tag w:val="UVUS05"/>
                 <w:id w:val="-1423649294"/>
@@ -1667,31 +1546,28 @@
                 <w15:appearance w15:val="hidden"/>
                 <w:text/>
               </w:sdtPr>
-              <w:sdtEndPr/>
               <w:sdtContent>
                 <w:r>
                   <w:rPr>
                     <w:rFonts w:asciiTheme="majorHAnsi" w:hAnsiTheme="majorHAnsi" w:cstheme="majorHAnsi"/>
-                    <w:lang w:val="es-ES"/>
                   </w:rPr>
                   <w:t xml:space="preserve"> </w:t>
                 </w:r>
                 <w:r>
                   <w:rPr>
                     <w:rFonts w:asciiTheme="majorHAnsi" w:hAnsiTheme="majorHAnsi" w:cstheme="majorHAnsi"/>
-                    <w:lang w:val="es-ES"/>
                   </w:rPr>
                   <w:t>CKS4123</w:t>
                 </w:r>
                 <w:r>
                   <w:rPr>
                     <w:rFonts w:asciiTheme="majorHAnsi" w:hAnsiTheme="majorHAnsi" w:cstheme="majorHAnsi"/>
-                    <w:lang w:val="es-ES"/>
                   </w:rPr>
                   <w:t xml:space="preserve">  </w:t>
                 </w:r>
               </w:sdtContent>
             </w:sdt>
+            <w:permEnd w:id="1398370153"/>
           </w:p>
           <w:p>
             <w:pPr>
@@ -1720,11 +1596,11 @@
               </w:rPr>
               <w:tab/>
             </w:r>
+            <w:permStart w:id="72570348" w:edGrp="everyone"/>
             <w:sdt>
               <w:sdtPr>
                 <w:rPr>
                   <w:rFonts w:asciiTheme="majorHAnsi" w:hAnsiTheme="majorHAnsi" w:cstheme="majorHAnsi"/>
-                  <w:lang w:val="es-ES"/>
                 </w:rPr>
                 <w:tag w:val="Student5"/>
                 <w:id w:val="-611360200"/>
@@ -1734,45 +1610,40 @@
                 <w15:appearance w15:val="hidden"/>
                 <w:text/>
               </w:sdtPr>
-              <w:sdtEndPr/>
               <w:sdtContent>
                 <w:r>
                   <w:rPr>
                     <w:rFonts w:asciiTheme="majorHAnsi" w:hAnsiTheme="majorHAnsi" w:cstheme="majorHAnsi"/>
-                    <w:lang w:val="es-ES"/>
                   </w:rPr>
                   <w:t xml:space="preserve"> </w:t>
                 </w:r>
                 <w:r>
                   <w:rPr>
                     <w:rFonts w:asciiTheme="majorHAnsi" w:hAnsiTheme="majorHAnsi" w:cstheme="majorHAnsi"/>
-                    <w:lang w:val="es-ES"/>
                   </w:rPr>
                   <w:t>Gómez Navarro</w:t>
                 </w:r>
                 <w:r>
                   <w:rPr>
                     <w:rFonts w:asciiTheme="majorHAnsi" w:hAnsiTheme="majorHAnsi" w:cstheme="majorHAnsi"/>
-                    <w:lang w:val="es-ES"/>
                   </w:rPr>
                   <w:t xml:space="preserve">, </w:t>
                 </w:r>
                 <w:r>
                   <w:rPr>
                     <w:rFonts w:asciiTheme="majorHAnsi" w:hAnsiTheme="majorHAnsi" w:cstheme="majorHAnsi"/>
-                    <w:lang w:val="es-ES"/>
                   </w:rPr>
                   <w:t>Esteban</w:t>
                 </w:r>
                 <w:r>
                   <w:rPr>
                     <w:rFonts w:asciiTheme="majorHAnsi" w:hAnsiTheme="majorHAnsi" w:cstheme="majorHAnsi"/>
-                    <w:lang w:val="es-ES"/>
                   </w:rPr>
                   <w:t xml:space="preserve">  </w:t>
                 </w:r>
               </w:sdtContent>
             </w:sdt>
+            <w:permEnd w:id="72570348"/>
           </w:p>
           <w:p>
             <w:pPr>
@@ -1801,6 +1672,7 @@
               </w:rPr>
               <w:tab/>
             </w:r>
+            <w:permStart w:id="2077499526" w:edGrp="everyone"/>
             <w:sdt>
               <w:sdtPr>
                 <w:rPr>
@@ -1813,36 +1685,25 @@
                 </w:placeholder>
                 <w:text/>
               </w:sdtPr>
-              <w:sdtEndPr/>
               <w:sdtContent>
                 <w:r>
                   <w:rPr>
                     <w:rFonts w:asciiTheme="majorHAnsi" w:hAnsiTheme="majorHAnsi" w:cstheme="majorHAnsi"/>
                   </w:rPr>
-                  <w:t xml:space="preserve"> </w:t>
+                  <w:t xml:space="preserve"> Analista</w:t>
                 </w:r>
-                <w:proofErr w:type="spellStart"/>
-                <w:r>
-                  <w:rPr>
-                    <w:rFonts w:asciiTheme="majorHAnsi" w:hAnsiTheme="majorHAnsi" w:cstheme="majorHAnsi"/>
-                  </w:rPr>
-                  <w:t>Analista</w:t>
-                </w:r>
-                <w:proofErr w:type="spellEnd"/>
                 <w:r>
                   <w:rPr>
                     <w:rFonts w:asciiTheme="majorHAnsi" w:hAnsiTheme="majorHAnsi" w:cstheme="majorHAnsi"/>
                   </w:rPr>
                   <w:t xml:space="preserve">, </w:t>
                 </w:r>
-                <w:proofErr w:type="spellStart"/>
                 <w:r>
                   <w:rPr>
                     <w:rFonts w:asciiTheme="majorHAnsi" w:hAnsiTheme="majorHAnsi" w:cstheme="majorHAnsi"/>
                   </w:rPr>
                   <w:t>Desarrollador</w:t>
                 </w:r>
-                <w:proofErr w:type="spellEnd"/>
                 <w:r>
                   <w:rPr>
                     <w:rFonts w:asciiTheme="majorHAnsi" w:hAnsiTheme="majorHAnsi" w:cstheme="majorHAnsi"/>
@@ -1869,6 +1730,7 @@
                 </w:r>
               </w:sdtContent>
             </w:sdt>
+            <w:permEnd w:id="2077499526"/>
           </w:p>
         </w:tc>
         <w:tc>
@@ -1930,6 +1792,7 @@
               </w:rPr>
               <w:tab/>
             </w:r>
+            <w:permStart w:id="1772436159" w:edGrp="everyone"/>
             <w:sdt>
               <w:sdtPr>
                 <w:rPr>
@@ -1943,7 +1806,6 @@
                 <w15:appearance w15:val="hidden"/>
                 <w:text/>
               </w:sdtPr>
-              <w:sdtEndPr/>
               <w:sdtContent>
                 <w:r>
                   <w:rPr>
@@ -1967,7 +1829,7 @@
                   <w:rPr>
                     <w:rFonts w:asciiTheme="majorHAnsi" w:hAnsiTheme="majorHAnsi" w:cstheme="majorHAnsi"/>
                   </w:rPr>
-                  <w:t>Marzo 22</w:t>
+                  <w:t>Febrero 20</w:t>
                 </w:r>
                 <w:r>
                   <w:rPr>
@@ -1989,6 +1851,7 @@
                 </w:r>
               </w:sdtContent>
             </w:sdt>
+            <w:permEnd w:id="1772436159"/>
           </w:p>
         </w:tc>
       </w:tr>
@@ -2008,6 +1871,7 @@
         <w:rPr>
           <w:rFonts w:cstheme="majorHAnsi"/>
         </w:rPr>
+        <w:lastRenderedPageBreak/>
         <w:t>MANDATORY</w:t>
       </w:r>
       <w:r>
@@ -2188,6 +2052,7 @@
       </w:r>
     </w:p>
     <w:bookmarkStart w:id="2" w:name="_Hlk157672140"/>
+    <w:permStart w:id="514992324" w:edGrp="everyone"/>
     <w:p>
       <w:pPr>
         <w:pStyle w:val="Comment-Grader"/>
@@ -2202,7 +2067,6 @@
           <w15:appearance w15:val="hidden"/>
           <w:text/>
         </w:sdtPr>
-        <w:sdtEndPr/>
         <w:sdtContent>
           <w:r>
             <w:t xml:space="preserve">  </w:t>
@@ -2215,6 +2079,7 @@
           </w:r>
         </w:sdtContent>
       </w:sdt>
+      <w:permEnd w:id="514992324"/>
       <w:r>
         <w:t xml:space="preserve">   </w:t>
       </w:r>
@@ -2229,6 +2094,7 @@
       </w:r>
     </w:p>
     <w:bookmarkStart w:id="3" w:name="_Hlk157672153"/>
+    <w:permStart w:id="1330789551" w:edGrp="everyone"/>
     <w:p>
       <w:pPr>
         <w:pStyle w:val="Comment-Grader"/>
@@ -2243,7 +2109,6 @@
           <w15:appearance w15:val="hidden"/>
           <w:text/>
         </w:sdtPr>
-        <w:sdtEndPr/>
         <w:sdtContent>
           <w:r>
             <w:t xml:space="preserve">  </w:t>
@@ -2256,6 +2121,7 @@
           </w:r>
         </w:sdtContent>
       </w:sdt>
+      <w:permEnd w:id="1330789551"/>
       <w:r>
         <w:t xml:space="preserve">  </w:t>
       </w:r>
@@ -2304,6 +2170,7 @@
         <w:t>schedule.</w:t>
       </w:r>
     </w:p>
+    <w:permStart w:id="263077281" w:edGrp="everyone"/>
     <w:p>
       <w:pPr>
         <w:pStyle w:val="Comment-Grader"/>
@@ -2318,7 +2185,6 @@
           <w15:appearance w15:val="hidden"/>
           <w:text/>
         </w:sdtPr>
-        <w:sdtEndPr/>
         <w:sdtContent>
           <w:r>
             <w:t xml:space="preserve">  </w:t>
@@ -2331,6 +2197,7 @@
           </w:r>
         </w:sdtContent>
       </w:sdt>
+      <w:permEnd w:id="263077281"/>
       <w:r>
         <w:t xml:space="preserve">   </w:t>
       </w:r>
@@ -2346,6 +2213,7 @@
         <w:rPr>
           <w:rFonts w:cstheme="majorHAnsi"/>
         </w:rPr>
+        <w:lastRenderedPageBreak/>
         <w:t>MANDATORY</w:t>
       </w:r>
       <w:r>
@@ -2544,6 +2412,7 @@
         <w:t>; no further information about them is needed in the system.</w:t>
       </w:r>
     </w:p>
+    <w:permStart w:id="3886208" w:edGrp="everyone"/>
     <w:p>
       <w:pPr>
         <w:pStyle w:val="Comment-Grader"/>
@@ -2558,7 +2427,6 @@
           <w15:appearance w15:val="hidden"/>
           <w:text/>
         </w:sdtPr>
-        <w:sdtEndPr/>
         <w:sdtContent>
           <w:r>
             <w:t xml:space="preserve">  </w:t>
@@ -2571,6 +2439,7 @@
           </w:r>
         </w:sdtContent>
       </w:sdt>
+      <w:permEnd w:id="3886208"/>
       <w:r>
         <w:t xml:space="preserve">  </w:t>
       </w:r>
@@ -2721,6 +2590,7 @@
         <w:t>,15}$").</w:t>
       </w:r>
     </w:p>
+    <w:permStart w:id="568988877" w:edGrp="everyone"/>
     <w:p>
       <w:pPr>
         <w:pStyle w:val="Comment-Grader"/>
@@ -2735,19 +2605,19 @@
           <w15:appearance w15:val="hidden"/>
           <w:text/>
         </w:sdtPr>
-        <w:sdtEndPr/>
         <w:sdtContent>
           <w:r>
-            <w:t xml:space="preserve">  </w:t>
-          </w:r>
-          <w:r>
-            <w:t>X</w:t>
-          </w:r>
-          <w:r>
-            <w:t xml:space="preserve">  </w:t>
+            <w:t xml:space="preserve"> </w:t>
+          </w:r>
+          <w:r>
+            <w:t xml:space="preserve"> X</w:t>
+          </w:r>
+          <w:r>
+            <w:t xml:space="preserve">   </w:t>
           </w:r>
         </w:sdtContent>
       </w:sdt>
+      <w:permEnd w:id="568988877"/>
       <w:r>
         <w:t xml:space="preserve">   </w:t>
       </w:r>
@@ -2938,6 +2808,7 @@
         <w:t xml:space="preserve"> characters).</w:t>
       </w:r>
     </w:p>
+    <w:permStart w:id="64176652" w:edGrp="everyone"/>
     <w:p>
       <w:pPr>
         <w:pStyle w:val="Comment-Grader"/>
@@ -2952,7 +2823,6 @@
           <w15:appearance w15:val="hidden"/>
           <w:text/>
         </w:sdtPr>
-        <w:sdtEndPr/>
         <w:sdtContent>
           <w:r>
             <w:t xml:space="preserve">  </w:t>
@@ -2965,6 +2835,7 @@
           </w:r>
         </w:sdtContent>
       </w:sdt>
+      <w:permEnd w:id="64176652"/>
       <w:r>
         <w:t xml:space="preserve">      </w:t>
       </w:r>
@@ -3133,6 +3004,7 @@
         <w:t xml:space="preserve">. </w:t>
       </w:r>
     </w:p>
+    <w:permStart w:id="2084199269" w:edGrp="everyone"/>
     <w:p>
       <w:pPr>
         <w:pStyle w:val="Comment-Grader"/>
@@ -3147,7 +3019,6 @@
           <w15:appearance w15:val="hidden"/>
           <w:text/>
         </w:sdtPr>
-        <w:sdtEndPr/>
         <w:sdtContent>
           <w:r>
             <w:t xml:space="preserve">  </w:t>
@@ -3160,6 +3031,7 @@
           </w:r>
         </w:sdtContent>
       </w:sdt>
+      <w:permEnd w:id="2084199269"/>
       <w:r>
         <w:t xml:space="preserve">   </w:t>
       </w:r>
@@ -3209,7 +3081,11 @@
         <w:t xml:space="preserve">.  </w:t>
       </w:r>
       <w:r>
-        <w:t xml:space="preserve">The system must store the following data: a </w:t>
+        <w:t xml:space="preserve">The system must </w:t>
+      </w:r>
+      <w:r>
+        <w:lastRenderedPageBreak/>
+        <w:t xml:space="preserve">store the following data: a </w:t>
       </w:r>
       <w:r>
         <w:rPr>
@@ -3371,6 +3247,7 @@
         <w:t xml:space="preserve"> or not. </w:t>
       </w:r>
     </w:p>
+    <w:permStart w:id="1789663349" w:edGrp="everyone"/>
     <w:p>
       <w:pPr>
         <w:pStyle w:val="Comment-Grader"/>
@@ -3385,7 +3262,6 @@
           <w15:appearance w15:val="hidden"/>
           <w:text/>
         </w:sdtPr>
-        <w:sdtEndPr/>
         <w:sdtContent>
           <w:r>
             <w:t xml:space="preserve">  </w:t>
@@ -3398,6 +3274,7 @@
           </w:r>
         </w:sdtContent>
       </w:sdt>
+      <w:permEnd w:id="1789663349"/>
       <w:r>
         <w:t xml:space="preserve">   </w:t>
       </w:r>
@@ -3504,6 +3381,7 @@
         <w:t>”.</w:t>
       </w:r>
     </w:p>
+    <w:permStart w:id="1472210995" w:edGrp="everyone"/>
     <w:p>
       <w:pPr>
         <w:pStyle w:val="Comment-Grader"/>
@@ -3518,7 +3396,6 @@
           <w15:appearance w15:val="hidden"/>
           <w:text/>
         </w:sdtPr>
-        <w:sdtEndPr/>
         <w:sdtContent>
           <w:r>
             <w:t xml:space="preserve">  </w:t>
@@ -3531,6 +3408,7 @@
           </w:r>
         </w:sdtContent>
       </w:sdt>
+      <w:permEnd w:id="1472210995"/>
       <w:r>
         <w:t xml:space="preserve">    </w:t>
       </w:r>
@@ -3581,6 +3459,7 @@
         <w:t>.</w:t>
       </w:r>
     </w:p>
+    <w:permStart w:id="1506941238" w:edGrp="everyone"/>
     <w:p>
       <w:pPr>
         <w:pStyle w:val="Comment-Grader"/>
@@ -3595,7 +3474,6 @@
           <w15:appearance w15:val="hidden"/>
           <w:text/>
         </w:sdtPr>
-        <w:sdtEndPr/>
         <w:sdtContent>
           <w:r>
             <w:t xml:space="preserve">  </w:t>
@@ -3608,6 +3486,7 @@
           </w:r>
         </w:sdtContent>
       </w:sdt>
+      <w:permEnd w:id="1506941238"/>
       <w:r>
         <w:t xml:space="preserve">    </w:t>
       </w:r>
@@ -3626,6 +3505,7 @@
         <w:rPr>
           <w:rFonts w:cstheme="majorHAnsi"/>
         </w:rPr>
+        <w:lastRenderedPageBreak/>
         <w:t>MANDATORY</w:t>
       </w:r>
       <w:r>
@@ -3745,6 +3625,7 @@
         <w:t>require confirmation.</w:t>
       </w:r>
     </w:p>
+    <w:permStart w:id="877278202" w:edGrp="everyone"/>
     <w:p>
       <w:pPr>
         <w:pStyle w:val="Comment-Grader"/>
@@ -3759,13 +3640,19 @@
           <w15:appearance w15:val="hidden"/>
           <w:text/>
         </w:sdtPr>
-        <w:sdtEndPr/>
         <w:sdtContent>
           <w:r>
-            <w:t xml:space="preserve">    </w:t>
+            <w:t xml:space="preserve">  </w:t>
+          </w:r>
+          <w:r>
+            <w:t>X</w:t>
+          </w:r>
+          <w:r>
+            <w:t xml:space="preserve">  </w:t>
           </w:r>
         </w:sdtContent>
       </w:sdt>
+      <w:permEnd w:id="877278202"/>
     </w:p>
     <w:p>
       <w:pPr>
@@ -3829,6 +3716,7 @@
         <w:t xml:space="preserve"> Both operations require confirmation.</w:t>
       </w:r>
     </w:p>
+    <w:permStart w:id="793719138" w:edGrp="everyone"/>
     <w:p>
       <w:pPr>
         <w:pStyle w:val="Comment-Grader"/>
@@ -3843,13 +3731,19 @@
           <w15:appearance w15:val="hidden"/>
           <w:text/>
         </w:sdtPr>
-        <w:sdtEndPr/>
         <w:sdtContent>
           <w:r>
-            <w:t xml:space="preserve">    </w:t>
+            <w:t xml:space="preserve">  </w:t>
+          </w:r>
+          <w:r>
+            <w:t>X</w:t>
+          </w:r>
+          <w:r>
+            <w:t xml:space="preserve">  </w:t>
           </w:r>
         </w:sdtContent>
       </w:sdt>
+      <w:permEnd w:id="793719138"/>
       <w:r>
         <w:t xml:space="preserve">   </w:t>
       </w:r>
@@ -3913,6 +3807,7 @@
         <w:t>operations require confirmation.</w:t>
       </w:r>
     </w:p>
+    <w:permStart w:id="1433148399" w:edGrp="everyone"/>
     <w:p>
       <w:pPr>
         <w:pStyle w:val="Comment-Grader"/>
@@ -3927,13 +3822,19 @@
           <w15:appearance w15:val="hidden"/>
           <w:text/>
         </w:sdtPr>
-        <w:sdtEndPr/>
         <w:sdtContent>
           <w:r>
-            <w:t xml:space="preserve">    </w:t>
+            <w:t xml:space="preserve">  </w:t>
+          </w:r>
+          <w:r>
+            <w:t xml:space="preserve">X </w:t>
+          </w:r>
+          <w:r>
+            <w:t xml:space="preserve"> </w:t>
           </w:r>
         </w:sdtContent>
       </w:sdt>
+      <w:permEnd w:id="1433148399"/>
       <w:r>
         <w:t xml:space="preserve">   </w:t>
       </w:r>
@@ -3986,6 +3887,7 @@
         <w:t>); the services must be promoted in every page as little intrusively as possible.</w:t>
       </w:r>
     </w:p>
+    <w:permStart w:id="1002920657" w:edGrp="everyone"/>
     <w:p>
       <w:pPr>
         <w:pStyle w:val="Comment-Grader"/>
@@ -4000,7 +3902,6 @@
           <w15:appearance w15:val="hidden"/>
           <w:text/>
         </w:sdtPr>
-        <w:sdtEndPr/>
         <w:sdtContent>
           <w:r>
             <w:t xml:space="preserve">  </w:t>
@@ -4013,6 +3914,7 @@
           </w:r>
         </w:sdtContent>
       </w:sdt>
+      <w:permEnd w:id="1002920657"/>
       <w:r>
         <w:t xml:space="preserve">   </w:t>
       </w:r>
@@ -4074,6 +3976,7 @@
         <w:rPr>
           <w:rFonts w:cstheme="majorHAnsi"/>
         </w:rPr>
+        <w:lastRenderedPageBreak/>
         <w:t>Managerial requirements</w:t>
       </w:r>
     </w:p>
@@ -4085,6 +3988,7 @@
         <w:t>Provide a link to your planning dashboard in GitHub to review the tasks, their current status, and your schedule.</w:t>
       </w:r>
     </w:p>
+    <w:permStart w:id="1902000534" w:edGrp="everyone"/>
     <w:p>
       <w:pPr>
         <w:pStyle w:val="Comment-Grader"/>
@@ -4099,13 +4003,19 @@
           <w15:appearance w15:val="hidden"/>
           <w:text/>
         </w:sdtPr>
-        <w:sdtEndPr/>
         <w:sdtContent>
           <w:r>
-            <w:t xml:space="preserve">    </w:t>
+            <w:t xml:space="preserve">  </w:t>
+          </w:r>
+          <w:r>
+            <w:t>X</w:t>
+          </w:r>
+          <w:r>
+            <w:t xml:space="preserve">  </w:t>
           </w:r>
         </w:sdtContent>
       </w:sdt>
+      <w:permEnd w:id="1902000534"/>
       <w:r>
         <w:t xml:space="preserve">  </w:t>
       </w:r>
@@ -4124,6 +4034,7 @@
         <w:rPr>
           <w:rFonts w:cstheme="majorHAnsi"/>
         </w:rPr>
+        <w:lastRenderedPageBreak/>
         <w:t>MANDATORY</w:t>
       </w:r>
       <w:r>
@@ -4167,6 +4078,7 @@
         <w:t xml:space="preserve">Create appropriate indexes for your entities, if required. </w:t>
       </w:r>
     </w:p>
+    <w:permStart w:id="47063208" w:edGrp="everyone"/>
     <w:p>
       <w:pPr>
         <w:pStyle w:val="Comment-Grader"/>
@@ -4181,13 +4093,13 @@
           <w15:appearance w15:val="hidden"/>
           <w:text/>
         </w:sdtPr>
-        <w:sdtEndPr/>
         <w:sdtContent>
           <w:r>
             <w:t xml:space="preserve">    </w:t>
           </w:r>
         </w:sdtContent>
       </w:sdt>
+      <w:permEnd w:id="47063208"/>
       <w:r>
         <w:t xml:space="preserve">   </w:t>
       </w:r>
@@ -4261,6 +4173,7 @@
         <w:t>.</w:t>
       </w:r>
     </w:p>
+    <w:permStart w:id="759059702" w:edGrp="everyone"/>
     <w:p>
       <w:pPr>
         <w:pStyle w:val="Comment-Grader"/>
@@ -4275,13 +4188,13 @@
           <w15:appearance w15:val="hidden"/>
           <w:text/>
         </w:sdtPr>
-        <w:sdtEndPr/>
         <w:sdtContent>
           <w:r>
             <w:t xml:space="preserve">    </w:t>
           </w:r>
         </w:sdtContent>
       </w:sdt>
+      <w:permEnd w:id="759059702"/>
       <w:r>
         <w:t xml:space="preserve">  </w:t>
       </w:r>
@@ -4311,6 +4224,7 @@
         <w:t xml:space="preserve">  </w:t>
       </w:r>
     </w:p>
+    <w:permStart w:id="1340033691" w:edGrp="everyone"/>
     <w:p>
       <w:pPr>
         <w:pStyle w:val="Comment-Grader"/>
@@ -4325,13 +4239,13 @@
           <w15:appearance w15:val="hidden"/>
           <w:text/>
         </w:sdtPr>
-        <w:sdtEndPr/>
         <w:sdtContent>
           <w:r>
             <w:t xml:space="preserve">    </w:t>
           </w:r>
         </w:sdtContent>
       </w:sdt>
+      <w:permEnd w:id="1340033691"/>
       <w:r>
         <w:t xml:space="preserve">   </w:t>
       </w:r>
@@ -4344,6 +4258,7 @@
         <w:t xml:space="preserve">Produce a testing report. </w:t>
       </w:r>
     </w:p>
+    <w:permStart w:id="867524682" w:edGrp="everyone"/>
     <w:p>
       <w:pPr>
         <w:pStyle w:val="Comment-Grader"/>
@@ -4358,13 +4273,13 @@
           <w15:appearance w15:val="hidden"/>
           <w:text/>
         </w:sdtPr>
-        <w:sdtEndPr/>
         <w:sdtContent>
           <w:r>
             <w:t xml:space="preserve">    </w:t>
           </w:r>
         </w:sdtContent>
       </w:sdt>
+      <w:permEnd w:id="867524682"/>
       <w:r>
         <w:t xml:space="preserve">   </w:t>
       </w:r>
@@ -4388,6 +4303,7 @@
         <w:rPr>
           <w:rFonts w:cstheme="majorHAnsi"/>
         </w:rPr>
+        <w:lastRenderedPageBreak/>
         <w:t>SUPPLEMENTARY I</w:t>
       </w:r>
       <w:r>
@@ -4514,6 +4430,7 @@
         <w:t>.</w:t>
       </w:r>
     </w:p>
+    <w:permStart w:id="322599070" w:edGrp="everyone"/>
     <w:p>
       <w:pPr>
         <w:pStyle w:val="Comment-Grader"/>
@@ -4528,7 +4445,6 @@
           <w15:appearance w15:val="hidden"/>
           <w:text/>
         </w:sdtPr>
-        <w:sdtEndPr/>
         <w:sdtContent>
           <w:r>
             <w:t xml:space="preserve">  </w:t>
@@ -4541,6 +4457,7 @@
           </w:r>
         </w:sdtContent>
       </w:sdt>
+      <w:permEnd w:id="322599070"/>
       <w:r>
         <w:t xml:space="preserve">      </w:t>
       </w:r>
@@ -4592,6 +4509,7 @@
         <w:t>Produce a report on what you knew about the architecture of a WIS before this subject. </w:t>
       </w:r>
     </w:p>
+    <w:permStart w:id="1262108067" w:edGrp="everyone"/>
     <w:p>
       <w:pPr>
         <w:pStyle w:val="Comment-Grader"/>
@@ -4606,7 +4524,6 @@
           <w15:appearance w15:val="hidden"/>
           <w:text/>
         </w:sdtPr>
-        <w:sdtEndPr/>
         <w:sdtContent>
           <w:r>
             <w:t xml:space="preserve">  </w:t>
@@ -4619,6 +4536,7 @@
           </w:r>
         </w:sdtContent>
       </w:sdt>
+      <w:permEnd w:id="1262108067"/>
       <w:r>
         <w:t xml:space="preserve">   </w:t>
       </w:r>
@@ -4631,6 +4549,7 @@
         <w:t>Produce a report on what you knew about testing a WIS before this subject. </w:t>
       </w:r>
     </w:p>
+    <w:permStart w:id="2072198547" w:edGrp="everyone"/>
     <w:p>
       <w:pPr>
         <w:pStyle w:val="Comment-Grader"/>
@@ -4645,7 +4564,6 @@
           <w15:appearance w15:val="hidden"/>
           <w:text/>
         </w:sdtPr>
-        <w:sdtEndPr/>
         <w:sdtContent>
           <w:r>
             <w:t xml:space="preserve">  </w:t>
@@ -4658,6 +4576,7 @@
           </w:r>
         </w:sdtContent>
       </w:sdt>
+      <w:permEnd w:id="2072198547"/>
       <w:r>
         <w:t xml:space="preserve">  </w:t>
       </w:r>
@@ -4685,6 +4604,7 @@
         <w:t>, and you have your development configuration ready to work.</w:t>
       </w:r>
     </w:p>
+    <w:permStart w:id="893265149" w:edGrp="everyone"/>
     <w:p>
       <w:pPr>
         <w:pStyle w:val="Comment-Grader"/>
@@ -4699,7 +4619,6 @@
           <w15:appearance w15:val="hidden"/>
           <w:text/>
         </w:sdtPr>
-        <w:sdtEndPr/>
         <w:sdtContent>
           <w:r>
             <w:t xml:space="preserve">  </w:t>
@@ -4712,6 +4631,7 @@
           </w:r>
         </w:sdtContent>
       </w:sdt>
+      <w:permEnd w:id="893265149"/>
       <w:r>
         <w:t xml:space="preserve">   </w:t>
       </w:r>
@@ -4730,6 +4650,7 @@
         <w:rPr>
           <w:rFonts w:cstheme="majorHAnsi"/>
         </w:rPr>
+        <w:lastRenderedPageBreak/>
         <w:t>SUPPLEMENTARY I</w:t>
       </w:r>
       <w:r>
@@ -4803,6 +4724,7 @@
         <w:t>, which must be initialised to “EUR”, “USD”, and “GBP”. </w:t>
       </w:r>
     </w:p>
+    <w:permStart w:id="1208632185" w:edGrp="everyone"/>
     <w:p>
       <w:pPr>
         <w:pStyle w:val="Comment-Grader"/>
@@ -4817,13 +4739,19 @@
           <w15:appearance w15:val="hidden"/>
           <w:text/>
         </w:sdtPr>
-        <w:sdtEndPr/>
         <w:sdtContent>
           <w:r>
-            <w:t xml:space="preserve">    </w:t>
+            <w:t xml:space="preserve">  </w:t>
+          </w:r>
+          <w:r>
+            <w:t>X</w:t>
+          </w:r>
+          <w:r>
+            <w:t xml:space="preserve">  </w:t>
           </w:r>
         </w:sdtContent>
       </w:sdt>
+      <w:permEnd w:id="1208632185"/>
       <w:r>
         <w:t xml:space="preserve">     </w:t>
       </w:r>
@@ -4938,6 +4866,7 @@
         <w:t>verage, minimum, maximum, and standard deviation of the number of reviews posted over the last 10 weeks.</w:t>
       </w:r>
     </w:p>
+    <w:permStart w:id="230453759" w:edGrp="everyone"/>
     <w:p>
       <w:pPr>
         <w:pStyle w:val="Comment-Grader"/>
@@ -4952,19 +4881,13 @@
           <w15:appearance w15:val="hidden"/>
           <w:text/>
         </w:sdtPr>
-        <w:sdtEndPr/>
         <w:sdtContent>
           <w:r>
-            <w:t xml:space="preserve">  </w:t>
-          </w:r>
-          <w:r>
-            <w:t>X</w:t>
-          </w:r>
-          <w:r>
-            <w:t xml:space="preserve">  </w:t>
+            <w:t xml:space="preserve">    </w:t>
           </w:r>
         </w:sdtContent>
       </w:sdt>
+      <w:permEnd w:id="230453759"/>
       <w:r>
         <w:t xml:space="preserve">   </w:t>
       </w:r>
@@ -5072,6 +4995,7 @@
         <w:t>. </w:t>
       </w:r>
     </w:p>
+    <w:permStart w:id="732176783" w:edGrp="everyone"/>
     <w:p>
       <w:pPr>
         <w:pStyle w:val="Comment-Grader"/>
@@ -5086,7 +5010,6 @@
           <w15:appearance w15:val="hidden"/>
           <w:text/>
         </w:sdtPr>
-        <w:sdtEndPr/>
         <w:sdtContent>
           <w:r>
             <w:t xml:space="preserve">  </w:t>
@@ -5099,6 +5022,7 @@
           </w:r>
         </w:sdtContent>
       </w:sdt>
+      <w:permEnd w:id="732176783"/>
       <w:r>
         <w:t xml:space="preserve">    </w:t>
       </w:r>
@@ -5118,6 +5042,7 @@
         <w:rPr>
           <w:rFonts w:cstheme="majorHAnsi"/>
         </w:rPr>
+        <w:lastRenderedPageBreak/>
         <w:t>SUPPLEMENTARY I</w:t>
       </w:r>
       <w:r>
@@ -5230,6 +5155,7 @@
         <w:t>the services.</w:t>
       </w:r>
     </w:p>
+    <w:permStart w:id="1985440427" w:edGrp="everyone"/>
     <w:p>
       <w:pPr>
         <w:pStyle w:val="Comment-Grader"/>
@@ -5244,13 +5170,19 @@
           <w15:appearance w15:val="hidden"/>
           <w:text/>
         </w:sdtPr>
-        <w:sdtEndPr/>
         <w:sdtContent>
           <w:r>
-            <w:t xml:space="preserve">    </w:t>
+            <w:t xml:space="preserve">  </w:t>
+          </w:r>
+          <w:r>
+            <w:t>X</w:t>
+          </w:r>
+          <w:r>
+            <w:t xml:space="preserve">  </w:t>
           </w:r>
         </w:sdtContent>
       </w:sdt>
+      <w:permEnd w:id="1985440427"/>
       <w:r>
         <w:t xml:space="preserve">   </w:t>
       </w:r>
@@ -5328,6 +5260,7 @@
         <w:t>This operation requires a confirmation since reviews cannot be updated or deleted.</w:t>
       </w:r>
     </w:p>
+    <w:permStart w:id="1070278833" w:edGrp="everyone"/>
     <w:p>
       <w:pPr>
         <w:pStyle w:val="Comment-Grader"/>
@@ -5342,13 +5275,19 @@
           <w15:appearance w15:val="hidden"/>
           <w:text/>
         </w:sdtPr>
-        <w:sdtEndPr/>
         <w:sdtContent>
           <w:r>
-            <w:t xml:space="preserve">    </w:t>
+            <w:t xml:space="preserve">  </w:t>
+          </w:r>
+          <w:r>
+            <w:t>X</w:t>
+          </w:r>
+          <w:r>
+            <w:t xml:space="preserve">  </w:t>
           </w:r>
         </w:sdtContent>
       </w:sdt>
+      <w:permEnd w:id="1070278833"/>
       <w:r>
         <w:t xml:space="preserve">   </w:t>
       </w:r>
@@ -5403,6 +5342,7 @@
         <w:t>Update the system configuration. </w:t>
       </w:r>
     </w:p>
+    <w:permStart w:id="1694506261" w:edGrp="everyone"/>
     <w:p>
       <w:pPr>
         <w:pStyle w:val="Comment-Grader"/>
@@ -5417,13 +5357,19 @@
           <w15:appearance w15:val="hidden"/>
           <w:text/>
         </w:sdtPr>
-        <w:sdtEndPr/>
         <w:sdtContent>
           <w:r>
-            <w:t xml:space="preserve">    </w:t>
+            <w:t xml:space="preserve">  </w:t>
+          </w:r>
+          <w:r>
+            <w:t>X</w:t>
+          </w:r>
+          <w:r>
+            <w:t xml:space="preserve">  </w:t>
           </w:r>
         </w:sdtContent>
       </w:sdt>
+      <w:permEnd w:id="1694506261"/>
       <w:r>
         <w:t xml:space="preserve">   </w:t>
       </w:r>
@@ -5481,6 +5427,7 @@
         <w:t xml:space="preserve">. </w:t>
       </w:r>
     </w:p>
+    <w:permStart w:id="2084703222" w:edGrp="everyone"/>
     <w:p>
       <w:pPr>
         <w:pStyle w:val="Comment-Grader"/>
@@ -5495,13 +5442,19 @@
           <w15:appearance w15:val="hidden"/>
           <w:text/>
         </w:sdtPr>
-        <w:sdtEndPr/>
         <w:sdtContent>
           <w:r>
-            <w:t xml:space="preserve">    </w:t>
+            <w:t xml:space="preserve">  </w:t>
+          </w:r>
+          <w:r>
+            <w:t>X</w:t>
+          </w:r>
+          <w:r>
+            <w:t xml:space="preserve">  </w:t>
           </w:r>
         </w:sdtContent>
       </w:sdt>
+      <w:permEnd w:id="2084703222"/>
       <w:r>
         <w:t xml:space="preserve">   </w:t>
       </w:r>
@@ -5551,6 +5504,7 @@
         <w:t>. </w:t>
       </w:r>
     </w:p>
+    <w:permStart w:id="2120495563" w:edGrp="everyone"/>
     <w:p>
       <w:pPr>
         <w:pStyle w:val="Comment-Grader"/>
@@ -5565,13 +5519,13 @@
           <w15:appearance w15:val="hidden"/>
           <w:text/>
         </w:sdtPr>
-        <w:sdtEndPr/>
         <w:sdtContent>
           <w:r>
             <w:t xml:space="preserve">    </w:t>
           </w:r>
         </w:sdtContent>
       </w:sdt>
+      <w:permEnd w:id="2120495563"/>
       <w:r>
         <w:t xml:space="preserve">   </w:t>
       </w:r>
@@ -5612,7 +5566,11 @@
         <w:t xml:space="preserve">.  </w:t>
       </w:r>
       <w:r>
-        <w:t xml:space="preserve">Internally, all moments must be stored in GMT format.  </w:t>
+        <w:t xml:space="preserve">Internally, all </w:t>
+      </w:r>
+      <w:r>
+        <w:lastRenderedPageBreak/>
+        <w:t xml:space="preserve">moments must be stored in GMT format.  </w:t>
       </w:r>
       <w:r>
         <w:t xml:space="preserve">This requirement must be fulfilled in this and every </w:t>
@@ -5630,6 +5588,7 @@
         <w:t xml:space="preserve">. </w:t>
       </w:r>
     </w:p>
+    <w:permStart w:id="422514435" w:edGrp="everyone"/>
     <w:p>
       <w:pPr>
         <w:pStyle w:val="Comment-Grader"/>
@@ -5644,13 +5603,13 @@
           <w15:appearance w15:val="hidden"/>
           <w:text/>
         </w:sdtPr>
-        <w:sdtEndPr/>
         <w:sdtContent>
           <w:r>
             <w:t xml:space="preserve">    </w:t>
           </w:r>
         </w:sdtContent>
       </w:sdt>
+      <w:permEnd w:id="422514435"/>
     </w:p>
     <w:p>
       <w:pPr>
@@ -5723,6 +5682,7 @@
         <w:t>.</w:t>
       </w:r>
     </w:p>
+    <w:permStart w:id="433923951" w:edGrp="everyone"/>
     <w:p>
       <w:pPr>
         <w:pStyle w:val="Comment-Grader"/>
@@ -5737,13 +5697,13 @@
           <w15:appearance w15:val="hidden"/>
           <w:text/>
         </w:sdtPr>
-        <w:sdtEndPr/>
         <w:sdtContent>
           <w:r>
             <w:t xml:space="preserve">    </w:t>
           </w:r>
         </w:sdtContent>
       </w:sdt>
+      <w:permEnd w:id="433923951"/>
       <w:r>
         <w:t xml:space="preserve">     </w:t>
       </w:r>
@@ -5756,6 +5716,7 @@
         <w:pStyle w:val="Ttulo1"/>
       </w:pPr>
       <w:r>
+        <w:lastRenderedPageBreak/>
         <w:t>SUPPLEMENTARY I</w:t>
       </w:r>
       <w:r>
@@ -5877,6 +5838,7 @@
         <w:t>report on the results.</w:t>
       </w:r>
     </w:p>
+    <w:permStart w:id="1465547332" w:edGrp="everyone"/>
     <w:p>
       <w:pPr>
         <w:pStyle w:val="Comment-Grader"/>
@@ -5891,13 +5853,13 @@
           <w15:appearance w15:val="hidden"/>
           <w:text/>
         </w:sdtPr>
-        <w:sdtEndPr/>
         <w:sdtContent>
           <w:r>
             <w:t xml:space="preserve">    </w:t>
           </w:r>
         </w:sdtContent>
       </w:sdt>
+      <w:permEnd w:id="1465547332"/>
       <w:r>
         <w:t xml:space="preserve">  </w:t>
       </w:r>
@@ -5924,6 +5886,7 @@
         <w:t>Produce a lint report.</w:t>
       </w:r>
     </w:p>
+    <w:permStart w:id="2056024124" w:edGrp="everyone"/>
     <w:p>
       <w:pPr>
         <w:pStyle w:val="Comment-Grader"/>
@@ -5938,13 +5901,13 @@
           <w15:appearance w15:val="hidden"/>
           <w:text/>
         </w:sdtPr>
-        <w:sdtEndPr/>
         <w:sdtContent>
           <w:r>
             <w:t xml:space="preserve">    </w:t>
           </w:r>
         </w:sdtContent>
       </w:sdt>
+      <w:permEnd w:id="2056024124"/>
       <w:r>
         <w:t xml:space="preserve">          </w:t>
       </w:r>
@@ -5968,6 +5931,7 @@
         <w:rPr>
           <w:rFonts w:cstheme="majorHAnsi"/>
         </w:rPr>
+        <w:lastRenderedPageBreak/>
         <w:t>SUPPLEMENTARY II</w:t>
       </w:r>
       <w:r>
@@ -6111,6 +6075,7 @@
         <w:t>Produce an analysis report.</w:t>
       </w:r>
     </w:p>
+    <w:permStart w:id="358632476" w:edGrp="everyone"/>
     <w:p>
       <w:pPr>
         <w:pStyle w:val="Comment-Grader"/>
@@ -6125,7 +6090,6 @@
           <w15:appearance w15:val="hidden"/>
           <w:text/>
         </w:sdtPr>
-        <w:sdtEndPr/>
         <w:sdtContent>
           <w:r>
             <w:t xml:space="preserve">  </w:t>
@@ -6138,6 +6102,7 @@
           </w:r>
         </w:sdtContent>
       </w:sdt>
+      <w:permEnd w:id="358632476"/>
       <w:r>
         <w:t xml:space="preserve">   </w:t>
       </w:r>
@@ -6150,6 +6115,7 @@
         <w:t>Produce a planning and progress report.</w:t>
       </w:r>
     </w:p>
+    <w:permStart w:id="1731732844" w:edGrp="everyone"/>
     <w:p>
       <w:pPr>
         <w:pStyle w:val="Comment-Grader"/>
@@ -6164,7 +6130,6 @@
           <w15:appearance w15:val="hidden"/>
           <w:text/>
         </w:sdtPr>
-        <w:sdtEndPr/>
         <w:sdtContent>
           <w:r>
             <w:t xml:space="preserve">  </w:t>
@@ -6177,6 +6142,7 @@
           </w:r>
         </w:sdtContent>
       </w:sdt>
+      <w:permEnd w:id="1731732844"/>
       <w:r>
         <w:t xml:space="preserve">   </w:t>
       </w:r>
@@ -6201,6 +6167,7 @@
         <w:rPr>
           <w:rFonts w:cstheme="majorHAnsi"/>
         </w:rPr>
+        <w:lastRenderedPageBreak/>
         <w:t>SUPPLEMENTARY II</w:t>
       </w:r>
       <w:r>
@@ -6390,6 +6357,7 @@
         <w:t xml:space="preserve"> (in the past) to indicate whether the passenger is still banned or if the prohibition has been lifted. </w:t>
       </w:r>
     </w:p>
+    <w:permStart w:id="1815554783" w:edGrp="everyone"/>
     <w:p>
       <w:pPr>
         <w:pStyle w:val="Comment-Grader"/>
@@ -6404,7 +6372,6 @@
           <w15:appearance w15:val="hidden"/>
           <w:text/>
         </w:sdtPr>
-        <w:sdtEndPr/>
         <w:sdtContent>
           <w:r>
             <w:t xml:space="preserve">  </w:t>
@@ -6417,6 +6384,7 @@
           </w:r>
         </w:sdtContent>
       </w:sdt>
+      <w:permEnd w:id="1815554783"/>
       <w:r>
         <w:t xml:space="preserve"> </w:t>
       </w:r>
@@ -6484,6 +6452,7 @@
         <w:t>pay-per-use services!  This requirement must be fulfilled in this and every other group or individual deliverable for it to be considered satisfied. </w:t>
       </w:r>
     </w:p>
+    <w:permStart w:id="1408045569" w:edGrp="everyone"/>
     <w:p>
       <w:pPr>
         <w:pStyle w:val="Comment-Grader"/>
@@ -6498,13 +6467,19 @@
           <w15:appearance w15:val="hidden"/>
           <w:text/>
         </w:sdtPr>
-        <w:sdtEndPr/>
         <w:sdtContent>
           <w:r>
-            <w:t xml:space="preserve">    </w:t>
+            <w:t xml:space="preserve">  </w:t>
+          </w:r>
+          <w:r>
+            <w:t>X</w:t>
+          </w:r>
+          <w:r>
+            <w:t xml:space="preserve">  </w:t>
           </w:r>
         </w:sdtContent>
       </w:sdt>
+      <w:permEnd w:id="1408045569"/>
       <w:r>
         <w:t xml:space="preserve">  </w:t>
       </w:r>
@@ -6559,6 +6534,7 @@
         <w:t>Produce an analysis report.</w:t>
       </w:r>
     </w:p>
+    <w:permStart w:id="1362912911" w:edGrp="everyone"/>
     <w:p>
       <w:pPr>
         <w:pStyle w:val="Comment-Grader"/>
@@ -6573,7 +6549,6 @@
           <w15:appearance w15:val="hidden"/>
           <w:text/>
         </w:sdtPr>
-        <w:sdtEndPr/>
         <w:sdtContent>
           <w:r>
             <w:t xml:space="preserve">  </w:t>
@@ -6586,6 +6561,7 @@
           </w:r>
         </w:sdtContent>
       </w:sdt>
+      <w:permEnd w:id="1362912911"/>
       <w:r>
         <w:t xml:space="preserve">   </w:t>
       </w:r>
@@ -6598,6 +6574,7 @@
         <w:t>Produce a planning and progress report.</w:t>
       </w:r>
     </w:p>
+    <w:permStart w:id="2031892606" w:edGrp="everyone"/>
     <w:p>
       <w:pPr>
         <w:pStyle w:val="Comment-Grader"/>
@@ -6612,7 +6589,6 @@
           <w15:appearance w15:val="hidden"/>
           <w:text/>
         </w:sdtPr>
-        <w:sdtEndPr/>
         <w:sdtContent>
           <w:r>
             <w:t xml:space="preserve">  </w:t>
@@ -6625,6 +6601,7 @@
           </w:r>
         </w:sdtContent>
       </w:sdt>
+      <w:permEnd w:id="2031892606"/>
       <w:r>
         <w:t xml:space="preserve">  </w:t>
       </w:r>
@@ -6643,6 +6620,7 @@
         <w:rPr>
           <w:rFonts w:cstheme="majorHAnsi"/>
         </w:rPr>
+        <w:lastRenderedPageBreak/>
         <w:t>SUPPLEMENTARY II</w:t>
       </w:r>
       <w:r>
@@ -6805,6 +6783,7 @@
         <w:t>.</w:t>
       </w:r>
     </w:p>
+    <w:permStart w:id="991234116" w:edGrp="everyone"/>
     <w:p>
       <w:pPr>
         <w:pStyle w:val="Comment-Grader"/>
@@ -6819,13 +6798,13 @@
           <w15:appearance w15:val="hidden"/>
           <w:text/>
         </w:sdtPr>
-        <w:sdtEndPr/>
         <w:sdtContent>
           <w:r>
             <w:t xml:space="preserve">    </w:t>
           </w:r>
         </w:sdtContent>
       </w:sdt>
+      <w:permEnd w:id="991234116"/>
       <w:r>
         <w:t xml:space="preserve">   </w:t>
       </w:r>
@@ -6882,6 +6861,7 @@
         <w:t>.</w:t>
       </w:r>
     </w:p>
+    <w:permStart w:id="745096751" w:edGrp="everyone"/>
     <w:p>
       <w:pPr>
         <w:pStyle w:val="Comment-Grader"/>
@@ -6896,13 +6876,19 @@
           <w15:appearance w15:val="hidden"/>
           <w:text/>
         </w:sdtPr>
-        <w:sdtEndPr/>
         <w:sdtContent>
           <w:r>
-            <w:t xml:space="preserve">    </w:t>
+            <w:t xml:space="preserve">  </w:t>
+          </w:r>
+          <w:r>
+            <w:t>X</w:t>
+          </w:r>
+          <w:r>
+            <w:t xml:space="preserve">  </w:t>
           </w:r>
         </w:sdtContent>
       </w:sdt>
+      <w:permEnd w:id="745096751"/>
       <w:r>
         <w:t xml:space="preserve">   </w:t>
       </w:r>
@@ -7338,6 +7324,7 @@
         <w:t>group or individual deliverables for it to be considered valid.</w:t>
       </w:r>
     </w:p>
+    <w:permStart w:id="361393539" w:edGrp="everyone"/>
     <w:p>
       <w:pPr>
         <w:pStyle w:val="Comment-Grader"/>
@@ -7352,13 +7339,13 @@
           <w15:appearance w15:val="hidden"/>
           <w:text/>
         </w:sdtPr>
-        <w:sdtEndPr/>
         <w:sdtContent>
           <w:r>
             <w:t xml:space="preserve">    </w:t>
           </w:r>
         </w:sdtContent>
       </w:sdt>
+      <w:permEnd w:id="361393539"/>
       <w:r>
         <w:t xml:space="preserve">  </w:t>
       </w:r>
@@ -7374,6 +7361,7 @@
         <w:rPr>
           <w:rFonts w:cstheme="majorHAnsi"/>
         </w:rPr>
+        <w:lastRenderedPageBreak/>
         <w:t>Testing requirements </w:t>
       </w:r>
     </w:p>
@@ -7410,6 +7398,7 @@
         <w:t>Produce an analysis report.</w:t>
       </w:r>
     </w:p>
+    <w:permStart w:id="833295285" w:edGrp="everyone"/>
     <w:p>
       <w:pPr>
         <w:pStyle w:val="Comment-Grader"/>
@@ -7424,7 +7413,6 @@
           <w15:appearance w15:val="hidden"/>
           <w:text/>
         </w:sdtPr>
-        <w:sdtEndPr/>
         <w:sdtContent>
           <w:r>
             <w:t xml:space="preserve">  </w:t>
@@ -7437,6 +7425,7 @@
           </w:r>
         </w:sdtContent>
       </w:sdt>
+      <w:permEnd w:id="833295285"/>
       <w:r>
         <w:t xml:space="preserve">   </w:t>
       </w:r>
@@ -7449,6 +7438,7 @@
         <w:t>Produce a planning and progress report.</w:t>
       </w:r>
     </w:p>
+    <w:permStart w:id="1514348030" w:edGrp="everyone"/>
     <w:p>
       <w:pPr>
         <w:pStyle w:val="Comment-Grader"/>
@@ -7463,13 +7453,19 @@
           <w15:appearance w15:val="hidden"/>
           <w:text/>
         </w:sdtPr>
-        <w:sdtEndPr/>
         <w:sdtContent>
           <w:r>
-            <w:t xml:space="preserve">    </w:t>
+            <w:t xml:space="preserve">  </w:t>
+          </w:r>
+          <w:r>
+            <w:t>X</w:t>
+          </w:r>
+          <w:r>
+            <w:t xml:space="preserve">  </w:t>
           </w:r>
         </w:sdtContent>
       </w:sdt>
+      <w:permEnd w:id="1514348030"/>
       <w:r>
         <w:t xml:space="preserve">     </w:t>
       </w:r>
@@ -7491,6 +7487,7 @@
         <w:rPr>
           <w:rFonts w:cstheme="majorHAnsi"/>
         </w:rPr>
+        <w:lastRenderedPageBreak/>
         <w:t>SUPPLEMENTARY II</w:t>
       </w:r>
       <w:r>
@@ -7621,6 +7618,7 @@
         <w:t>is properly mocked.</w:t>
       </w:r>
     </w:p>
+    <w:permStart w:id="2092566320" w:edGrp="everyone"/>
     <w:p>
       <w:pPr>
         <w:pStyle w:val="Comment-Grader"/>
@@ -7635,13 +7633,13 @@
           <w15:appearance w15:val="hidden"/>
           <w:text/>
         </w:sdtPr>
-        <w:sdtEndPr/>
         <w:sdtContent>
           <w:r>
             <w:t xml:space="preserve">    </w:t>
           </w:r>
         </w:sdtContent>
       </w:sdt>
+      <w:permEnd w:id="2092566320"/>
       <w:r>
         <w:t xml:space="preserve">  </w:t>
       </w:r>
@@ -7668,6 +7666,7 @@
         <w:t>Produce an analysis report.</w:t>
       </w:r>
     </w:p>
+    <w:permStart w:id="1306342161" w:edGrp="everyone"/>
     <w:p>
       <w:pPr>
         <w:pStyle w:val="Comment-Grader"/>
@@ -7682,13 +7681,13 @@
           <w15:appearance w15:val="hidden"/>
           <w:text/>
         </w:sdtPr>
-        <w:sdtEndPr/>
         <w:sdtContent>
           <w:r>
             <w:t xml:space="preserve">    </w:t>
           </w:r>
         </w:sdtContent>
       </w:sdt>
+      <w:permEnd w:id="1306342161"/>
       <w:r>
         <w:t xml:space="preserve">     </w:t>
       </w:r>
@@ -7701,6 +7700,7 @@
         <w:t>Produce a planning and progress report.</w:t>
       </w:r>
     </w:p>
+    <w:permStart w:id="1978161967" w:edGrp="everyone"/>
     <w:p>
       <w:pPr>
         <w:pStyle w:val="Comment-Grader"/>
@@ -7715,13 +7715,13 @@
           <w15:appearance w15:val="hidden"/>
           <w:text/>
         </w:sdtPr>
-        <w:sdtEndPr/>
         <w:sdtContent>
           <w:r>
             <w:t xml:space="preserve">    </w:t>
           </w:r>
         </w:sdtContent>
       </w:sdt>
+      <w:permEnd w:id="1978161967"/>
       <w:r>
         <w:t xml:space="preserve">      </w:t>
       </w:r>
@@ -11348,7 +11348,7 @@
     <w:charset w:val="00"/>
     <w:family w:val="swiss"/>
     <w:pitch w:val="variable"/>
-    <w:sig w:usb0="E4002EFF" w:usb1="C200247B" w:usb2="00000009" w:usb3="00000000" w:csb0="000001FF" w:csb1="00000000"/>
+    <w:sig w:usb0="E4002EFF" w:usb1="C000247B" w:usb2="00000009" w:usb3="00000000" w:csb0="000001FF" w:csb1="00000000"/>
   </w:font>
   <w:font w:name="Arial">
     <w:panose1 w:val="020B0604020202020204"/>
@@ -11362,7 +11362,7 @@
     <w:charset w:val="00"/>
     <w:family w:val="swiss"/>
     <w:pitch w:val="variable"/>
-    <w:sig w:usb0="E4002EFF" w:usb1="C200247B" w:usb2="00000009" w:usb3="00000000" w:csb0="000001FF" w:csb1="00000000"/>
+    <w:sig w:usb0="E4002EFF" w:usb1="C000247B" w:usb2="00000009" w:usb3="00000000" w:csb0="000001FF" w:csb1="00000000"/>
   </w:font>
   <w:font w:name="Yu Gothic Light">
     <w:altName w:val="游ゴシック Light"/>
@@ -11394,23 +11394,11 @@
     <w:pitch w:val="variable"/>
     <w:sig w:usb0="E00002FF" w:usb1="2AC7FDFF" w:usb2="00000016" w:usb3="00000000" w:csb0="0002009F" w:csb1="00000000"/>
   </w:font>
-  <w:font w:name="Aptos">
-    <w:charset w:val="00"/>
-    <w:family w:val="swiss"/>
-    <w:pitch w:val="variable"/>
-    <w:sig w:usb0="20000287" w:usb1="00000003" w:usb2="00000000" w:usb3="00000000" w:csb0="0000019F" w:csb1="00000000"/>
-  </w:font>
   <w:font w:name="Yu Mincho">
     <w:charset w:val="80"/>
     <w:family w:val="roman"/>
     <w:pitch w:val="variable"/>
     <w:sig w:usb0="800002E7" w:usb1="2AC7FCFF" w:usb2="00000012" w:usb3="00000000" w:csb0="0002009F" w:csb1="00000000"/>
-  </w:font>
-  <w:font w:name="Aptos Display">
-    <w:charset w:val="00"/>
-    <w:family w:val="swiss"/>
-    <w:pitch w:val="variable"/>
-    <w:sig w:usb0="20000287" w:usb1="00000003" w:usb2="00000000" w:usb3="00000000" w:csb0="0000019F" w:csb1="00000000"/>
   </w:font>
 </w:fonts>
 </file>
@@ -11433,18 +11421,18 @@
   </w:compat>
   <w:rsids>
     <w:rsidRoot w:val="006B2BEC"/>
+    <w:rsid w:val="00022669"/>
     <w:rsid w:val="00053924"/>
     <w:rsid w:val="00055A68"/>
     <w:rsid w:val="0009453F"/>
     <w:rsid w:val="000B5C7E"/>
-    <w:rsid w:val="000E411F"/>
-    <w:rsid w:val="00105543"/>
     <w:rsid w:val="00117B5F"/>
     <w:rsid w:val="00175D09"/>
     <w:rsid w:val="00185460"/>
     <w:rsid w:val="001942D6"/>
     <w:rsid w:val="001C5FFF"/>
     <w:rsid w:val="00260AAC"/>
+    <w:rsid w:val="00333F91"/>
     <w:rsid w:val="00336824"/>
     <w:rsid w:val="00364D10"/>
     <w:rsid w:val="003B5C99"/>
@@ -11453,10 +11441,8 @@
     <w:rsid w:val="004123E0"/>
     <w:rsid w:val="00417271"/>
     <w:rsid w:val="004278A4"/>
-    <w:rsid w:val="0044177F"/>
     <w:rsid w:val="00442876"/>
     <w:rsid w:val="00455663"/>
-    <w:rsid w:val="004A59FE"/>
     <w:rsid w:val="004B6C76"/>
     <w:rsid w:val="004C0766"/>
     <w:rsid w:val="004E7F77"/>
@@ -11472,19 +11458,17 @@
     <w:rsid w:val="006979C5"/>
     <w:rsid w:val="006B2BEC"/>
     <w:rsid w:val="006F209A"/>
+    <w:rsid w:val="006F36BF"/>
     <w:rsid w:val="00765401"/>
     <w:rsid w:val="00790E22"/>
     <w:rsid w:val="00802250"/>
     <w:rsid w:val="0082287A"/>
-    <w:rsid w:val="00843593"/>
     <w:rsid w:val="008B1087"/>
     <w:rsid w:val="008B2B2C"/>
     <w:rsid w:val="008E4C14"/>
-    <w:rsid w:val="00911105"/>
     <w:rsid w:val="0093034B"/>
     <w:rsid w:val="00946AA5"/>
     <w:rsid w:val="00953D97"/>
-    <w:rsid w:val="009C3669"/>
     <w:rsid w:val="009F61B1"/>
     <w:rsid w:val="00A011E1"/>
     <w:rsid w:val="00A04483"/>
@@ -11492,7 +11476,6 @@
     <w:rsid w:val="00A222AC"/>
     <w:rsid w:val="00A73E76"/>
     <w:rsid w:val="00AC1FAB"/>
-    <w:rsid w:val="00B530D2"/>
     <w:rsid w:val="00B55352"/>
     <w:rsid w:val="00B86BB9"/>
     <w:rsid w:val="00BB0EAB"/>
@@ -11500,8 +11483,6 @@
     <w:rsid w:val="00C63AB0"/>
     <w:rsid w:val="00C8610F"/>
     <w:rsid w:val="00C9535D"/>
-    <w:rsid w:val="00CA586F"/>
-    <w:rsid w:val="00CB08D2"/>
     <w:rsid w:val="00CC69E2"/>
     <w:rsid w:val="00CE5869"/>
     <w:rsid w:val="00D72CB9"/>
@@ -11512,6 +11493,7 @@
     <w:rsid w:val="00E87F32"/>
     <w:rsid w:val="00E9745E"/>
     <w:rsid w:val="00EB4EB9"/>
+    <w:rsid w:val="00F06550"/>
     <w:rsid w:val="00F3606D"/>
     <w:rsid w:val="00F70A20"/>
     <w:rsid w:val="00F8539E"/>
